--- a/6月Project/zjs/WCS与物流设备通信协议标准文档v1.3.docx
+++ b/6月Project/zjs/WCS与物流设备通信协议标准文档v1.3.docx
@@ -1,6 +1,6 @@
 
 <file path=word/document.xml><?xml version="1.0" encoding="utf-8"?>
-<w:document xmlns:wpc="http://schemas.microsoft.com/office/word/2010/wordprocessingCanvas" xmlns:cx="http://schemas.microsoft.com/office/drawing/2014/chartex" xmlns:cx1="http://schemas.microsoft.com/office/drawing/2015/9/8/chartex" xmlns:cx2="http://schemas.microsoft.com/office/drawing/2015/10/21/chartex" xmlns:cx3="http://schemas.microsoft.com/office/drawing/2016/5/9/chartex" xmlns:cx4="http://schemas.microsoft.com/office/drawing/2016/5/10/chartex" xmlns:cx5="http://schemas.microsoft.com/office/drawing/2016/5/11/chartex" xmlns:cx6="http://schemas.microsoft.com/office/drawing/2016/5/12/chartex" xmlns:cx7="http://schemas.microsoft.com/office/drawing/2016/5/13/chartex" xmlns:cx8="http://schemas.microsoft.com/office/drawing/2016/5/14/chartex" xmlns:mc="http://schemas.openxmlformats.org/markup-compatibility/2006" xmlns:aink="http://schemas.microsoft.com/office/drawing/2016/ink" xmlns:am3d="http://schemas.microsoft.com/office/drawing/2017/model3d" xmlns:o="urn:schemas-microsoft-com:office:office" xmlns:r="http://schemas.openxmlformats.org/officeDocument/2006/relationships" xmlns:m="http://schemas.openxmlformats.org/officeDocument/2006/math" xmlns:v="urn:schemas-microsoft-com:vml" xmlns:wp14="http://schemas.microsoft.com/office/word/2010/wordprocessingDrawing" xmlns:wp="http://schemas.openxmlformats.org/drawingml/2006/wordprocessingDrawing" xmlns:w10="urn:schemas-microsoft-com:office:word" xmlns:w="http://schemas.openxmlformats.org/wordprocessingml/2006/main" xmlns:w14="http://schemas.microsoft.com/office/word/2010/wordml" xmlns:w15="http://schemas.microsoft.com/office/word/2012/wordml" xmlns:w16cid="http://schemas.microsoft.com/office/word/2016/wordml/cid" xmlns:w16se="http://schemas.microsoft.com/office/word/2015/wordml/symex" xmlns:wpg="http://schemas.microsoft.com/office/word/2010/wordprocessingGroup" xmlns:wpi="http://schemas.microsoft.com/office/word/2010/wordprocessingInk" xmlns:wne="http://schemas.microsoft.com/office/word/2006/wordml" xmlns:wps="http://schemas.microsoft.com/office/word/2010/wordprocessingShape" mc:Ignorable="w14 w15 w16se w16cid wp14">
+<w:document xmlns:wpc="http://schemas.microsoft.com/office/word/2010/wordprocessingCanvas" xmlns:cx="http://schemas.microsoft.com/office/drawing/2014/chartex" xmlns:cx1="http://schemas.microsoft.com/office/drawing/2015/9/8/chartex" xmlns:cx2="http://schemas.microsoft.com/office/drawing/2015/10/21/chartex" xmlns:cx3="http://schemas.microsoft.com/office/drawing/2016/5/9/chartex" xmlns:cx4="http://schemas.microsoft.com/office/drawing/2016/5/10/chartex" xmlns:cx5="http://schemas.microsoft.com/office/drawing/2016/5/11/chartex" xmlns:cx6="http://schemas.microsoft.com/office/drawing/2016/5/12/chartex" xmlns:cx7="http://schemas.microsoft.com/office/drawing/2016/5/13/chartex" xmlns:cx8="http://schemas.microsoft.com/office/drawing/2016/5/14/chartex" xmlns:mc="http://schemas.openxmlformats.org/markup-compatibility/2006" xmlns:aink="http://schemas.microsoft.com/office/drawing/2016/ink" xmlns:am3d="http://schemas.microsoft.com/office/drawing/2017/model3d" xmlns:o="urn:schemas-microsoft-com:office:office" xmlns:r="http://schemas.openxmlformats.org/officeDocument/2006/relationships" xmlns:m="http://schemas.openxmlformats.org/officeDocument/2006/math" xmlns:v="urn:schemas-microsoft-com:vml" xmlns:wp14="http://schemas.microsoft.com/office/word/2010/wordprocessingDrawing" xmlns:wp="http://schemas.openxmlformats.org/drawingml/2006/wordprocessingDrawing" xmlns:w10="urn:schemas-microsoft-com:office:word" xmlns:w="http://schemas.openxmlformats.org/wordprocessingml/2006/main" xmlns:w14="http://schemas.microsoft.com/office/word/2010/wordml" xmlns:w15="http://schemas.microsoft.com/office/word/2012/wordml" xmlns:w16cex="http://schemas.microsoft.com/office/word/2018/wordml/cex" xmlns:w16cid="http://schemas.microsoft.com/office/word/2016/wordml/cid" xmlns:w16="http://schemas.microsoft.com/office/word/2018/wordml" xmlns:w16se="http://schemas.microsoft.com/office/word/2015/wordml/symex" xmlns:wpg="http://schemas.microsoft.com/office/word/2010/wordprocessingGroup" xmlns:wpi="http://schemas.microsoft.com/office/word/2010/wordprocessingInk" xmlns:wne="http://schemas.microsoft.com/office/word/2006/wordml" xmlns:wps="http://schemas.microsoft.com/office/word/2010/wordprocessingShape" mc:Ignorable="w14 w15 w16se w16cid w16 w16cex wp14">
   <w:body>
     <w:p/>
     <w:p/>
@@ -426,13 +426,23 @@
                 <w:szCs w:val="24"/>
               </w:rPr>
             </w:pPr>
+            <w:proofErr w:type="gramStart"/>
             <w:r>
               <w:rPr>
                 <w:rFonts w:ascii="微软雅黑" w:hAnsi="微软雅黑" w:hint="eastAsia"/>
                 <w:sz w:val="24"/>
                 <w:szCs w:val="24"/>
               </w:rPr>
-              <w:t>侍广建</w:t>
+              <w:t>侍</w:t>
+            </w:r>
+            <w:proofErr w:type="gramEnd"/>
+            <w:r>
+              <w:rPr>
+                <w:rFonts w:ascii="微软雅黑" w:hAnsi="微软雅黑" w:hint="eastAsia"/>
+                <w:sz w:val="24"/>
+                <w:szCs w:val="24"/>
+              </w:rPr>
+              <w:t>广建</w:t>
             </w:r>
           </w:p>
         </w:tc>
@@ -459,6 +469,7 @@
                 <w:szCs w:val="24"/>
               </w:rPr>
             </w:pPr>
+            <w:proofErr w:type="gramStart"/>
             <w:r>
               <w:rPr>
                 <w:rFonts w:ascii="微软雅黑" w:hAnsi="微软雅黑" w:hint="eastAsia"/>
@@ -467,6 +478,7 @@
               </w:rPr>
               <w:t>白千峰</w:t>
             </w:r>
+            <w:proofErr w:type="gramEnd"/>
           </w:p>
           <w:p>
             <w:pPr>
@@ -627,13 +639,23 @@
                 <w:szCs w:val="24"/>
               </w:rPr>
             </w:pPr>
+            <w:proofErr w:type="gramStart"/>
             <w:r>
               <w:rPr>
                 <w:rFonts w:ascii="微软雅黑" w:hAnsi="微软雅黑" w:hint="eastAsia"/>
                 <w:sz w:val="24"/>
                 <w:szCs w:val="24"/>
               </w:rPr>
-              <w:t>侍广建</w:t>
+              <w:t>侍</w:t>
+            </w:r>
+            <w:proofErr w:type="gramEnd"/>
+            <w:r>
+              <w:rPr>
+                <w:rFonts w:ascii="微软雅黑" w:hAnsi="微软雅黑" w:hint="eastAsia"/>
+                <w:sz w:val="24"/>
+                <w:szCs w:val="24"/>
+              </w:rPr>
+              <w:t>广建</w:t>
             </w:r>
           </w:p>
         </w:tc>
@@ -660,6 +682,7 @@
                 <w:szCs w:val="24"/>
               </w:rPr>
             </w:pPr>
+            <w:proofErr w:type="gramStart"/>
             <w:r>
               <w:rPr>
                 <w:rFonts w:ascii="微软雅黑" w:hAnsi="微软雅黑" w:hint="eastAsia"/>
@@ -668,6 +691,7 @@
               </w:rPr>
               <w:t>白千峰</w:t>
             </w:r>
+            <w:proofErr w:type="gramEnd"/>
           </w:p>
           <w:p>
             <w:pPr>
@@ -858,13 +882,23 @@
               </w:rPr>
               <w:t>杨</w:t>
             </w:r>
+            <w:proofErr w:type="gramStart"/>
             <w:r>
               <w:rPr>
                 <w:rFonts w:ascii="微软雅黑" w:hAnsi="微软雅黑" w:hint="eastAsia"/>
                 <w:sz w:val="24"/>
                 <w:szCs w:val="24"/>
               </w:rPr>
-              <w:t>浩中</w:t>
+              <w:t>浩</w:t>
+            </w:r>
+            <w:proofErr w:type="gramEnd"/>
+            <w:r>
+              <w:rPr>
+                <w:rFonts w:ascii="微软雅黑" w:hAnsi="微软雅黑" w:hint="eastAsia"/>
+                <w:sz w:val="24"/>
+                <w:szCs w:val="24"/>
+              </w:rPr>
+              <w:t>中</w:t>
             </w:r>
           </w:p>
           <w:p>
@@ -877,13 +911,23 @@
                 <w:szCs w:val="24"/>
               </w:rPr>
             </w:pPr>
+            <w:proofErr w:type="gramStart"/>
             <w:r>
               <w:rPr>
                 <w:rFonts w:ascii="微软雅黑" w:hAnsi="微软雅黑" w:hint="eastAsia"/>
                 <w:sz w:val="24"/>
                 <w:szCs w:val="24"/>
               </w:rPr>
-              <w:t>侍广建</w:t>
+              <w:t>侍</w:t>
+            </w:r>
+            <w:proofErr w:type="gramEnd"/>
+            <w:r>
+              <w:rPr>
+                <w:rFonts w:ascii="微软雅黑" w:hAnsi="微软雅黑" w:hint="eastAsia"/>
+                <w:sz w:val="24"/>
+                <w:szCs w:val="24"/>
+              </w:rPr>
+              <w:t>广建</w:t>
             </w:r>
           </w:p>
         </w:tc>
@@ -1054,13 +1098,23 @@
                 <w:szCs w:val="24"/>
               </w:rPr>
             </w:pPr>
+            <w:proofErr w:type="gramStart"/>
             <w:r>
               <w:rPr>
                 <w:rFonts w:ascii="微软雅黑" w:hAnsi="微软雅黑" w:hint="eastAsia"/>
                 <w:sz w:val="24"/>
                 <w:szCs w:val="24"/>
               </w:rPr>
-              <w:t>侍广建</w:t>
+              <w:t>侍</w:t>
+            </w:r>
+            <w:proofErr w:type="gramEnd"/>
+            <w:r>
+              <w:rPr>
+                <w:rFonts w:ascii="微软雅黑" w:hAnsi="微软雅黑" w:hint="eastAsia"/>
+                <w:sz w:val="24"/>
+                <w:szCs w:val="24"/>
+              </w:rPr>
+              <w:t>广建</w:t>
             </w:r>
           </w:p>
         </w:tc>
@@ -3882,6 +3936,7 @@
               <w:t>i</w:t>
             </w:r>
             <w:proofErr w:type="spellEnd"/>
+            <w:proofErr w:type="gramStart"/>
             <w:r>
               <w:rPr>
                 <w:rFonts w:ascii="宋体" w:hAnsi="宋体" w:cs="宋体" w:hint="eastAsia"/>
@@ -3889,7 +3944,17 @@
                 <w:kern w:val="0"/>
                 <w:sz w:val="22"/>
               </w:rPr>
-              <w:t>任务任务号</w:t>
+              <w:t>任务任务</w:t>
+            </w:r>
+            <w:proofErr w:type="gramEnd"/>
+            <w:r>
+              <w:rPr>
+                <w:rFonts w:ascii="宋体" w:hAnsi="宋体" w:cs="宋体" w:hint="eastAsia"/>
+                <w:color w:val="000000"/>
+                <w:kern w:val="0"/>
+                <w:sz w:val="22"/>
+              </w:rPr>
+              <w:t>号</w:t>
             </w:r>
           </w:p>
         </w:tc>
@@ -5653,8 +5718,6 @@
               </w:rPr>
               <w:t>int</w:t>
             </w:r>
-            <w:bookmarkStart w:id="0" w:name="_GoBack"/>
-            <w:bookmarkEnd w:id="0"/>
           </w:p>
         </w:tc>
         <w:tc>
@@ -6495,8 +6558,19 @@
           <w:kern w:val="0"/>
           <w:sz w:val="22"/>
         </w:rPr>
-        <w:t>*24+2写1，入库时上位机读取状态，发送垛机任务</w:t>
-      </w:r>
+        <w:t>*24+2写1，入库时上位机读取状态，发送</w:t>
+      </w:r>
+      <w:proofErr w:type="gramStart"/>
+      <w:r>
+        <w:rPr>
+          <w:rFonts w:ascii="宋体" w:hAnsi="宋体" w:cs="宋体" w:hint="eastAsia"/>
+          <w:color w:val="000000"/>
+          <w:kern w:val="0"/>
+          <w:sz w:val="22"/>
+        </w:rPr>
+        <w:t>垛机任务</w:t>
+      </w:r>
+      <w:proofErr w:type="gramEnd"/>
     </w:p>
     <w:p>
       <w:pPr>
@@ -7042,8 +7116,16 @@
         <w:rPr>
           <w:rFonts w:hint="eastAsia"/>
         </w:rPr>
-        <w:t>输送线状态</w:t>
-      </w:r>
+        <w:t>输送</w:t>
+      </w:r>
+      <w:proofErr w:type="gramStart"/>
+      <w:r>
+        <w:rPr>
+          <w:rFonts w:hint="eastAsia"/>
+        </w:rPr>
+        <w:t>线状态</w:t>
+      </w:r>
+      <w:proofErr w:type="gramEnd"/>
       <w:r>
         <w:rPr>
           <w:rFonts w:hint="eastAsia"/>
@@ -7455,7 +7537,21 @@
         <w:rPr>
           <w:rFonts w:hint="eastAsia"/>
         </w:rPr>
-        <w:t>，获取堆垛机状态信息；</w:t>
+        <w:t>，获取堆垛</w:t>
+      </w:r>
+      <w:proofErr w:type="gramStart"/>
+      <w:r>
+        <w:rPr>
+          <w:rFonts w:hint="eastAsia"/>
+        </w:rPr>
+        <w:t>机状态</w:t>
+      </w:r>
+      <w:proofErr w:type="gramEnd"/>
+      <w:r>
+        <w:rPr>
+          <w:rFonts w:hint="eastAsia"/>
+        </w:rPr>
+        <w:t>信息；</w:t>
       </w:r>
     </w:p>
     <w:p>
@@ -7522,7 +7618,35 @@
         <w:rPr>
           <w:rFonts w:hint="eastAsia"/>
         </w:rPr>
-        <w:t>接受任务后，控制堆垛机执行任务，将堆垛机状态以及任务执行状态写入到</w:t>
+        <w:t>接受任务后，控制堆垛</w:t>
+      </w:r>
+      <w:proofErr w:type="gramStart"/>
+      <w:r>
+        <w:rPr>
+          <w:rFonts w:hint="eastAsia"/>
+        </w:rPr>
+        <w:t>机执行</w:t>
+      </w:r>
+      <w:proofErr w:type="gramEnd"/>
+      <w:r>
+        <w:rPr>
+          <w:rFonts w:hint="eastAsia"/>
+        </w:rPr>
+        <w:t>任务，将堆垛</w:t>
+      </w:r>
+      <w:proofErr w:type="gramStart"/>
+      <w:r>
+        <w:rPr>
+          <w:rFonts w:hint="eastAsia"/>
+        </w:rPr>
+        <w:t>机状态</w:t>
+      </w:r>
+      <w:proofErr w:type="gramEnd"/>
+      <w:r>
+        <w:rPr>
+          <w:rFonts w:hint="eastAsia"/>
+        </w:rPr>
+        <w:t>以及任务执行状态写入到</w:t>
       </w:r>
       <w:r>
         <w:rPr>
@@ -7561,7 +7685,47 @@
           <w:kern w:val="0"/>
           <w:sz w:val="22"/>
         </w:rPr>
-        <w:t>左右：人站在垛机触摸屏前，面对触摸屏操作垛机时的方向</w:t>
+        <w:t>左右：人</w:t>
+      </w:r>
+      <w:proofErr w:type="gramStart"/>
+      <w:r>
+        <w:rPr>
+          <w:rFonts w:ascii="宋体" w:hAnsi="宋体" w:cs="宋体" w:hint="eastAsia"/>
+          <w:color w:val="000000"/>
+          <w:kern w:val="0"/>
+          <w:sz w:val="22"/>
+        </w:rPr>
+        <w:t>站在垛机触摸</w:t>
+      </w:r>
+      <w:proofErr w:type="gramEnd"/>
+      <w:r>
+        <w:rPr>
+          <w:rFonts w:ascii="宋体" w:hAnsi="宋体" w:cs="宋体" w:hint="eastAsia"/>
+          <w:color w:val="000000"/>
+          <w:kern w:val="0"/>
+          <w:sz w:val="22"/>
+        </w:rPr>
+        <w:t>屏前，面对触摸屏操作</w:t>
+      </w:r>
+      <w:proofErr w:type="gramStart"/>
+      <w:r>
+        <w:rPr>
+          <w:rFonts w:ascii="宋体" w:hAnsi="宋体" w:cs="宋体" w:hint="eastAsia"/>
+          <w:color w:val="000000"/>
+          <w:kern w:val="0"/>
+          <w:sz w:val="22"/>
+        </w:rPr>
+        <w:t>垛</w:t>
+      </w:r>
+      <w:proofErr w:type="gramEnd"/>
+      <w:r>
+        <w:rPr>
+          <w:rFonts w:ascii="宋体" w:hAnsi="宋体" w:cs="宋体" w:hint="eastAsia"/>
+          <w:color w:val="000000"/>
+          <w:kern w:val="0"/>
+          <w:sz w:val="22"/>
+        </w:rPr>
+        <w:t>机时的方向</w:t>
       </w:r>
     </w:p>
     <w:p>
@@ -8419,6 +8583,7 @@
               </w:rPr>
               <w:t>右向左，</w:t>
             </w:r>
+            <w:proofErr w:type="gramStart"/>
             <w:r>
               <w:rPr>
                 <w:rFonts w:hint="eastAsia"/>
@@ -8427,6 +8592,7 @@
               </w:rPr>
               <w:t>双深位</w:t>
             </w:r>
+            <w:proofErr w:type="gramEnd"/>
             <w:r>
               <w:rPr>
                 <w:rFonts w:hint="eastAsia"/>
@@ -8449,7 +8615,25 @@
                 <w:color w:val="000000"/>
                 <w:sz w:val="22"/>
               </w:rPr>
-              <w:t>，单伸位则位</w:t>
+              <w:t>，</w:t>
+            </w:r>
+            <w:proofErr w:type="gramStart"/>
+            <w:r>
+              <w:rPr>
+                <w:rFonts w:hint="eastAsia"/>
+                <w:color w:val="000000"/>
+                <w:sz w:val="22"/>
+              </w:rPr>
+              <w:t>单伸位</w:t>
+            </w:r>
+            <w:proofErr w:type="gramEnd"/>
+            <w:r>
+              <w:rPr>
+                <w:rFonts w:hint="eastAsia"/>
+                <w:color w:val="000000"/>
+                <w:sz w:val="22"/>
+              </w:rPr>
+              <w:t>则位</w:t>
             </w:r>
             <w:r>
               <w:rPr>
@@ -9373,6 +9557,7 @@
                 <w:szCs w:val="21"/>
               </w:rPr>
             </w:pPr>
+            <w:proofErr w:type="gramStart"/>
             <w:r>
               <w:rPr>
                 <w:rFonts w:hint="eastAsia"/>
@@ -9381,6 +9566,7 @@
               </w:rPr>
               <w:t>任务旗标</w:t>
             </w:r>
+            <w:proofErr w:type="gramEnd"/>
           </w:p>
         </w:tc>
         <w:tc>
@@ -9938,6 +10124,7 @@
                 <w:highlight w:val="cyan"/>
               </w:rPr>
             </w:pPr>
+            <w:proofErr w:type="gramStart"/>
             <w:r>
               <w:rPr>
                 <w:rFonts w:hint="eastAsia"/>
@@ -9946,6 +10133,7 @@
               </w:rPr>
               <w:t>同货叉</w:t>
             </w:r>
+            <w:proofErr w:type="gramEnd"/>
             <w:r>
               <w:rPr>
                 <w:rFonts w:hint="eastAsia"/>
@@ -10106,6 +10294,7 @@
                 <w:szCs w:val="21"/>
               </w:rPr>
             </w:pPr>
+            <w:proofErr w:type="gramStart"/>
             <w:r>
               <w:rPr>
                 <w:rFonts w:hint="eastAsia"/>
@@ -10114,6 +10303,7 @@
               </w:rPr>
               <w:t>同货叉</w:t>
             </w:r>
+            <w:proofErr w:type="gramEnd"/>
             <w:r>
               <w:rPr>
                 <w:rFonts w:hint="eastAsia"/>
@@ -10282,6 +10472,7 @@
                 <w:szCs w:val="21"/>
               </w:rPr>
             </w:pPr>
+            <w:proofErr w:type="gramStart"/>
             <w:r>
               <w:rPr>
                 <w:rFonts w:hint="eastAsia"/>
@@ -10290,6 +10481,7 @@
               </w:rPr>
               <w:t>同货叉</w:t>
             </w:r>
+            <w:proofErr w:type="gramEnd"/>
             <w:r>
               <w:rPr>
                 <w:rFonts w:hint="eastAsia"/>
@@ -10458,6 +10650,7 @@
                 <w:szCs w:val="21"/>
               </w:rPr>
             </w:pPr>
+            <w:proofErr w:type="gramStart"/>
             <w:r>
               <w:rPr>
                 <w:rFonts w:hint="eastAsia"/>
@@ -10466,6 +10659,7 @@
               </w:rPr>
               <w:t>同货叉</w:t>
             </w:r>
+            <w:proofErr w:type="gramEnd"/>
             <w:r>
               <w:rPr>
                 <w:rFonts w:hint="eastAsia"/>
@@ -10634,6 +10828,7 @@
                 <w:szCs w:val="21"/>
               </w:rPr>
             </w:pPr>
+            <w:proofErr w:type="gramStart"/>
             <w:r>
               <w:rPr>
                 <w:rFonts w:hint="eastAsia"/>
@@ -10642,6 +10837,7 @@
               </w:rPr>
               <w:t>同货叉</w:t>
             </w:r>
+            <w:proofErr w:type="gramEnd"/>
             <w:r>
               <w:rPr>
                 <w:rFonts w:hint="eastAsia"/>
@@ -10810,6 +11006,7 @@
                 <w:szCs w:val="21"/>
               </w:rPr>
             </w:pPr>
+            <w:proofErr w:type="gramStart"/>
             <w:r>
               <w:rPr>
                 <w:rFonts w:hint="eastAsia"/>
@@ -10818,6 +11015,7 @@
               </w:rPr>
               <w:t>同货叉</w:t>
             </w:r>
+            <w:proofErr w:type="gramEnd"/>
             <w:r>
               <w:rPr>
                 <w:rFonts w:hint="eastAsia"/>
@@ -10986,6 +11184,7 @@
                 <w:szCs w:val="21"/>
               </w:rPr>
             </w:pPr>
+            <w:proofErr w:type="gramStart"/>
             <w:r>
               <w:rPr>
                 <w:rFonts w:hint="eastAsia"/>
@@ -10994,6 +11193,7 @@
               </w:rPr>
               <w:t>同货叉</w:t>
             </w:r>
+            <w:proofErr w:type="gramEnd"/>
             <w:r>
               <w:rPr>
                 <w:rFonts w:hint="eastAsia"/>
@@ -11154,6 +11354,7 @@
                 <w:szCs w:val="21"/>
               </w:rPr>
             </w:pPr>
+            <w:proofErr w:type="gramStart"/>
             <w:r>
               <w:rPr>
                 <w:rFonts w:hint="eastAsia"/>
@@ -11162,6 +11363,7 @@
               </w:rPr>
               <w:t>同货叉</w:t>
             </w:r>
+            <w:proofErr w:type="gramEnd"/>
             <w:r>
               <w:rPr>
                 <w:rFonts w:hint="eastAsia"/>
@@ -11332,6 +11534,7 @@
                 <w:szCs w:val="21"/>
               </w:rPr>
             </w:pPr>
+            <w:proofErr w:type="gramStart"/>
             <w:r>
               <w:rPr>
                 <w:rFonts w:hint="eastAsia"/>
@@ -11340,6 +11543,7 @@
               </w:rPr>
               <w:t>同货叉</w:t>
             </w:r>
+            <w:proofErr w:type="gramEnd"/>
             <w:r>
               <w:rPr>
                 <w:rFonts w:hint="eastAsia"/>
@@ -11394,6 +11598,7 @@
               </w:rPr>
               <w:t>2</w:t>
             </w:r>
+            <w:proofErr w:type="gramStart"/>
             <w:r>
               <w:rPr>
                 <w:rFonts w:cs="Calibri" w:hint="eastAsia"/>
@@ -11411,6 +11616,7 @@
               </w:rPr>
               <w:t>务旗标</w:t>
             </w:r>
+            <w:proofErr w:type="gramEnd"/>
           </w:p>
         </w:tc>
         <w:tc>
@@ -11500,6 +11706,7 @@
                 <w:sz w:val="22"/>
               </w:rPr>
             </w:pPr>
+            <w:proofErr w:type="gramStart"/>
             <w:r>
               <w:rPr>
                 <w:rFonts w:hint="eastAsia"/>
@@ -11508,6 +11715,7 @@
               </w:rPr>
               <w:t>同货叉</w:t>
             </w:r>
+            <w:proofErr w:type="gramEnd"/>
             <w:r>
               <w:rPr>
                 <w:rFonts w:hint="eastAsia"/>
@@ -11671,6 +11879,7 @@
                 <w:sz w:val="22"/>
               </w:rPr>
             </w:pPr>
+            <w:proofErr w:type="gramStart"/>
             <w:r>
               <w:rPr>
                 <w:rFonts w:hint="eastAsia"/>
@@ -11679,6 +11888,7 @@
               </w:rPr>
               <w:t>同货叉</w:t>
             </w:r>
+            <w:proofErr w:type="gramEnd"/>
             <w:r>
               <w:rPr>
                 <w:rFonts w:hint="eastAsia"/>
@@ -11827,13 +12037,7 @@
               <w:t>MW10</w:t>
             </w:r>
             <w:r>
-              <w:rPr>
-                <w:rFonts w:hint="eastAsia"/>
-              </w:rPr>
-              <w:t>0</w:t>
-            </w:r>
-            <w:r>
-              <w:t xml:space="preserve">              </w:t>
+              <w:t xml:space="preserve">             </w:t>
             </w:r>
           </w:p>
         </w:tc>
@@ -12235,8 +12439,16 @@
               <w:rPr>
                 <w:rFonts w:hint="eastAsia"/>
               </w:rPr>
-              <w:t>堆垛机状态</w:t>
-            </w:r>
+              <w:t>堆垛</w:t>
+            </w:r>
+            <w:proofErr w:type="gramStart"/>
+            <w:r>
+              <w:rPr>
+                <w:rFonts w:hint="eastAsia"/>
+              </w:rPr>
+              <w:t>机状态</w:t>
+            </w:r>
+            <w:proofErr w:type="gramEnd"/>
           </w:p>
         </w:tc>
         <w:tc>
@@ -12303,8 +12515,16 @@
               <w:rPr>
                 <w:rFonts w:hint="eastAsia"/>
               </w:rPr>
-              <w:t>堆垛机模式</w:t>
-            </w:r>
+              <w:t>堆垛</w:t>
+            </w:r>
+            <w:proofErr w:type="gramStart"/>
+            <w:r>
+              <w:rPr>
+                <w:rFonts w:hint="eastAsia"/>
+              </w:rPr>
+              <w:t>机模式</w:t>
+            </w:r>
+            <w:proofErr w:type="gramEnd"/>
           </w:p>
         </w:tc>
         <w:tc>
@@ -12444,7 +12664,21 @@
               <w:rPr>
                 <w:rFonts w:hint="eastAsia"/>
               </w:rPr>
-              <w:t>走行实际位置</w:t>
+              <w:t>走</w:t>
+            </w:r>
+            <w:proofErr w:type="gramStart"/>
+            <w:r>
+              <w:rPr>
+                <w:rFonts w:hint="eastAsia"/>
+              </w:rPr>
+              <w:t>行实际</w:t>
+            </w:r>
+            <w:proofErr w:type="gramEnd"/>
+            <w:r>
+              <w:rPr>
+                <w:rFonts w:hint="eastAsia"/>
+              </w:rPr>
+              <w:t>位置</w:t>
             </w:r>
           </w:p>
         </w:tc>
@@ -12462,7 +12696,13 @@
           </w:tcPr>
           <w:p>
             <w:r>
-              <w:t>30</w:t>
+              <w:t>3</w:t>
+            </w:r>
+            <w:r>
+              <w:rPr>
+                <w:rFonts w:hint="eastAsia"/>
+              </w:rPr>
+              <w:t>2</w:t>
             </w:r>
           </w:p>
         </w:tc>
@@ -12476,80 +12716,6 @@
                 <w:rFonts w:hint="eastAsia"/>
               </w:rPr>
               <w:t>升降实际位置</w:t>
-            </w:r>
-          </w:p>
-        </w:tc>
-        <w:tc>
-          <w:tcPr>
-            <w:tcW w:w="2766" w:type="dxa"/>
-          </w:tcPr>
-          <w:p/>
-        </w:tc>
-      </w:tr>
-      <w:tr>
-        <w:tc>
-          <w:tcPr>
-            <w:tcW w:w="1271" w:type="dxa"/>
-          </w:tcPr>
-          <w:p>
-            <w:r>
-              <w:t>32</w:t>
-            </w:r>
-          </w:p>
-        </w:tc>
-        <w:tc>
-          <w:tcPr>
-            <w:tcW w:w="4259" w:type="dxa"/>
-          </w:tcPr>
-          <w:p>
-            <w:r>
-              <w:rPr>
-                <w:rFonts w:hint="eastAsia"/>
-              </w:rPr>
-              <w:t>发送数据</w:t>
-            </w:r>
-            <w:r>
-              <w:rPr>
-                <w:rFonts w:hint="eastAsia"/>
-              </w:rPr>
-              <w:t>_16</w:t>
-            </w:r>
-          </w:p>
-        </w:tc>
-        <w:tc>
-          <w:tcPr>
-            <w:tcW w:w="2766" w:type="dxa"/>
-          </w:tcPr>
-          <w:p/>
-        </w:tc>
-      </w:tr>
-      <w:tr>
-        <w:tc>
-          <w:tcPr>
-            <w:tcW w:w="1271" w:type="dxa"/>
-          </w:tcPr>
-          <w:p>
-            <w:r>
-              <w:t>34</w:t>
-            </w:r>
-          </w:p>
-        </w:tc>
-        <w:tc>
-          <w:tcPr>
-            <w:tcW w:w="4259" w:type="dxa"/>
-          </w:tcPr>
-          <w:p>
-            <w:r>
-              <w:rPr>
-                <w:rFonts w:hint="eastAsia"/>
-              </w:rPr>
-              <w:t>发送数据</w:t>
-            </w:r>
-            <w:r>
-              <w:rPr>
-                <w:rFonts w:hint="eastAsia"/>
-              </w:rPr>
-              <w:t>_17</w:t>
             </w:r>
           </w:p>
         </w:tc>
@@ -12742,9 +12908,17 @@
         <w:rPr>
           <w:rFonts w:hint="eastAsia"/>
         </w:rPr>
-        <w:t>只发任务，其他电控异常由</w:t>
+        <w:t>只发任务，其他电控</w:t>
+      </w:r>
+      <w:proofErr w:type="gramStart"/>
+      <w:r>
+        <w:rPr>
+          <w:rFonts w:hint="eastAsia"/>
+        </w:rPr>
+        <w:t>异常由</w:t>
       </w:r>
       <w:proofErr w:type="spellStart"/>
+      <w:proofErr w:type="gramEnd"/>
       <w:r>
         <w:rPr>
           <w:rFonts w:hint="eastAsia"/>
@@ -13169,12 +13343,14 @@
               </w:rPr>
               <w:t>CRANE</w:t>
             </w:r>
+            <w:proofErr w:type="gramStart"/>
             <w:r>
               <w:rPr>
                 <w:rFonts w:hint="eastAsia"/>
               </w:rPr>
               <w:t>左突出</w:t>
             </w:r>
+            <w:proofErr w:type="gramEnd"/>
           </w:p>
         </w:tc>
         <w:tc>
@@ -13253,12 +13429,14 @@
               </w:rPr>
               <w:t>CRANE</w:t>
             </w:r>
+            <w:proofErr w:type="gramStart"/>
             <w:r>
               <w:rPr>
                 <w:rFonts w:hint="eastAsia"/>
               </w:rPr>
               <w:t>右突出</w:t>
             </w:r>
+            <w:proofErr w:type="gramEnd"/>
           </w:p>
         </w:tc>
         <w:tc>
@@ -13939,11 +14117,19 @@
               </w:rPr>
               <w:t>CRANE</w:t>
             </w:r>
-            <w:r>
-              <w:rPr>
-                <w:rFonts w:hint="eastAsia"/>
-              </w:rPr>
-              <w:t>升降低定位</w:t>
+            <w:proofErr w:type="gramStart"/>
+            <w:r>
+              <w:rPr>
+                <w:rFonts w:hint="eastAsia"/>
+              </w:rPr>
+              <w:t>升降低</w:t>
+            </w:r>
+            <w:proofErr w:type="gramEnd"/>
+            <w:r>
+              <w:rPr>
+                <w:rFonts w:hint="eastAsia"/>
+              </w:rPr>
+              <w:t>定位</w:t>
             </w:r>
           </w:p>
         </w:tc>
@@ -14219,12 +14405,14 @@
               </w:rPr>
               <w:t>CRANE</w:t>
             </w:r>
+            <w:proofErr w:type="gramStart"/>
             <w:r>
               <w:rPr>
                 <w:rFonts w:hint="eastAsia"/>
               </w:rPr>
               <w:t>左叉取</w:t>
             </w:r>
+            <w:proofErr w:type="gramEnd"/>
           </w:p>
         </w:tc>
         <w:tc>
@@ -14260,11 +14448,19 @@
               </w:rPr>
               <w:t>CRANE</w:t>
             </w:r>
-            <w:r>
-              <w:rPr>
-                <w:rFonts w:hint="eastAsia"/>
-              </w:rPr>
-              <w:t>单伸左有物</w:t>
+            <w:proofErr w:type="gramStart"/>
+            <w:r>
+              <w:rPr>
+                <w:rFonts w:hint="eastAsia"/>
+              </w:rPr>
+              <w:t>单伸左</w:t>
+            </w:r>
+            <w:proofErr w:type="gramEnd"/>
+            <w:r>
+              <w:rPr>
+                <w:rFonts w:hint="eastAsia"/>
+              </w:rPr>
+              <w:t>有物</w:t>
             </w:r>
           </w:p>
         </w:tc>
@@ -14303,12 +14499,14 @@
               </w:rPr>
               <w:t>CRANE</w:t>
             </w:r>
+            <w:proofErr w:type="gramStart"/>
             <w:r>
               <w:rPr>
                 <w:rFonts w:hint="eastAsia"/>
               </w:rPr>
               <w:t>右叉取</w:t>
             </w:r>
+            <w:proofErr w:type="gramEnd"/>
           </w:p>
         </w:tc>
         <w:tc>
@@ -14344,11 +14542,19 @@
               </w:rPr>
               <w:t>CRANE</w:t>
             </w:r>
-            <w:r>
-              <w:rPr>
-                <w:rFonts w:hint="eastAsia"/>
-              </w:rPr>
-              <w:t>单伸右有物</w:t>
+            <w:proofErr w:type="gramStart"/>
+            <w:r>
+              <w:rPr>
+                <w:rFonts w:hint="eastAsia"/>
+              </w:rPr>
+              <w:t>单伸右</w:t>
+            </w:r>
+            <w:proofErr w:type="gramEnd"/>
+            <w:r>
+              <w:rPr>
+                <w:rFonts w:hint="eastAsia"/>
+              </w:rPr>
+              <w:t>有物</w:t>
             </w:r>
           </w:p>
         </w:tc>
@@ -14387,12 +14593,14 @@
               </w:rPr>
               <w:t>CRANE</w:t>
             </w:r>
+            <w:proofErr w:type="gramStart"/>
             <w:r>
               <w:rPr>
                 <w:rFonts w:hint="eastAsia"/>
               </w:rPr>
               <w:t>叉臂中央</w:t>
             </w:r>
+            <w:proofErr w:type="gramEnd"/>
           </w:p>
         </w:tc>
         <w:tc>
@@ -14428,11 +14636,19 @@
               </w:rPr>
               <w:t>CRANE</w:t>
             </w:r>
-            <w:r>
-              <w:rPr>
-                <w:rFonts w:hint="eastAsia"/>
-              </w:rPr>
-              <w:t>双伸左有物</w:t>
+            <w:proofErr w:type="gramStart"/>
+            <w:r>
+              <w:rPr>
+                <w:rFonts w:hint="eastAsia"/>
+              </w:rPr>
+              <w:t>双伸左</w:t>
+            </w:r>
+            <w:proofErr w:type="gramEnd"/>
+            <w:r>
+              <w:rPr>
+                <w:rFonts w:hint="eastAsia"/>
+              </w:rPr>
+              <w:t>有物</w:t>
             </w:r>
           </w:p>
         </w:tc>
@@ -14483,12 +14699,14 @@
               </w:rPr>
               <w:t>-</w:t>
             </w:r>
+            <w:proofErr w:type="gramStart"/>
             <w:r>
               <w:rPr>
                 <w:rFonts w:hint="eastAsia"/>
               </w:rPr>
               <w:t>单伸</w:t>
             </w:r>
+            <w:proofErr w:type="gramEnd"/>
           </w:p>
         </w:tc>
         <w:tc>
@@ -14524,11 +14742,19 @@
               </w:rPr>
               <w:t>CRANE</w:t>
             </w:r>
-            <w:r>
-              <w:rPr>
-                <w:rFonts w:hint="eastAsia"/>
-              </w:rPr>
-              <w:t>双伸右有物</w:t>
+            <w:proofErr w:type="gramStart"/>
+            <w:r>
+              <w:rPr>
+                <w:rFonts w:hint="eastAsia"/>
+              </w:rPr>
+              <w:t>双伸右</w:t>
+            </w:r>
+            <w:proofErr w:type="gramEnd"/>
+            <w:r>
+              <w:rPr>
+                <w:rFonts w:hint="eastAsia"/>
+              </w:rPr>
+              <w:t>有物</w:t>
             </w:r>
           </w:p>
         </w:tc>
@@ -14579,12 +14805,14 @@
               </w:rPr>
               <w:t>-</w:t>
             </w:r>
+            <w:proofErr w:type="gramStart"/>
             <w:r>
               <w:rPr>
                 <w:rFonts w:hint="eastAsia"/>
               </w:rPr>
               <w:t>单伸</w:t>
             </w:r>
+            <w:proofErr w:type="gramEnd"/>
           </w:p>
         </w:tc>
         <w:tc>
@@ -14681,12 +14909,14 @@
               </w:rPr>
               <w:t>-</w:t>
             </w:r>
+            <w:proofErr w:type="gramStart"/>
             <w:r>
               <w:rPr>
                 <w:rFonts w:hint="eastAsia"/>
               </w:rPr>
               <w:t>双伸</w:t>
             </w:r>
+            <w:proofErr w:type="gramEnd"/>
           </w:p>
         </w:tc>
         <w:tc>
@@ -14783,12 +15013,14 @@
               </w:rPr>
               <w:t>-</w:t>
             </w:r>
+            <w:proofErr w:type="gramStart"/>
             <w:r>
               <w:rPr>
                 <w:rFonts w:hint="eastAsia"/>
               </w:rPr>
               <w:t>双伸</w:t>
             </w:r>
+            <w:proofErr w:type="gramEnd"/>
           </w:p>
         </w:tc>
         <w:tc>
@@ -14950,11 +15182,19 @@
                 <w:shd w:val="clear" w:color="auto" w:fill="FFFFFF"/>
               </w:rPr>
             </w:pPr>
-            <w:r>
-              <w:rPr>
-                <w:rFonts w:hint="eastAsia"/>
-              </w:rPr>
-              <w:t>货叉左极限开关异常</w:t>
+            <w:proofErr w:type="gramStart"/>
+            <w:r>
+              <w:rPr>
+                <w:rFonts w:hint="eastAsia"/>
+              </w:rPr>
+              <w:t>货叉左极限</w:t>
+            </w:r>
+            <w:proofErr w:type="gramEnd"/>
+            <w:r>
+              <w:rPr>
+                <w:rFonts w:hint="eastAsia"/>
+              </w:rPr>
+              <w:t>开关异常</w:t>
             </w:r>
           </w:p>
         </w:tc>
@@ -15022,11 +15262,19 @@
                 <w:shd w:val="clear" w:color="auto" w:fill="FFFFFF"/>
               </w:rPr>
             </w:pPr>
-            <w:r>
-              <w:rPr>
-                <w:rFonts w:hint="eastAsia"/>
-              </w:rPr>
-              <w:t>货叉右极限开关异常</w:t>
+            <w:proofErr w:type="gramStart"/>
+            <w:r>
+              <w:rPr>
+                <w:rFonts w:hint="eastAsia"/>
+              </w:rPr>
+              <w:t>货叉右极限</w:t>
+            </w:r>
+            <w:proofErr w:type="gramEnd"/>
+            <w:r>
+              <w:rPr>
+                <w:rFonts w:hint="eastAsia"/>
+              </w:rPr>
+              <w:t>开关异常</w:t>
             </w:r>
           </w:p>
         </w:tc>
@@ -15094,11 +15342,19 @@
                 <w:shd w:val="clear" w:color="auto" w:fill="FFFFFF"/>
               </w:rPr>
             </w:pPr>
-            <w:r>
-              <w:rPr>
-                <w:rFonts w:hint="eastAsia"/>
-              </w:rPr>
-              <w:t>货叉左软极限异常</w:t>
+            <w:proofErr w:type="gramStart"/>
+            <w:r>
+              <w:rPr>
+                <w:rFonts w:hint="eastAsia"/>
+              </w:rPr>
+              <w:t>货叉左软</w:t>
+            </w:r>
+            <w:proofErr w:type="gramEnd"/>
+            <w:r>
+              <w:rPr>
+                <w:rFonts w:hint="eastAsia"/>
+              </w:rPr>
+              <w:t>极限异常</w:t>
             </w:r>
           </w:p>
         </w:tc>
@@ -15166,11 +15422,19 @@
                 <w:shd w:val="clear" w:color="auto" w:fill="FFFFFF"/>
               </w:rPr>
             </w:pPr>
-            <w:r>
-              <w:rPr>
-                <w:rFonts w:hint="eastAsia"/>
-              </w:rPr>
-              <w:t>货叉右软极限异常</w:t>
+            <w:proofErr w:type="gramStart"/>
+            <w:r>
+              <w:rPr>
+                <w:rFonts w:hint="eastAsia"/>
+              </w:rPr>
+              <w:t>货叉右软</w:t>
+            </w:r>
+            <w:proofErr w:type="gramEnd"/>
+            <w:r>
+              <w:rPr>
+                <w:rFonts w:hint="eastAsia"/>
+              </w:rPr>
+              <w:t>极限异常</w:t>
             </w:r>
           </w:p>
         </w:tc>
@@ -15345,11 +15609,19 @@
                 <w:shd w:val="clear" w:color="auto" w:fill="FFFFFF"/>
               </w:rPr>
             </w:pPr>
-            <w:r>
-              <w:rPr>
-                <w:rFonts w:hint="eastAsia"/>
-              </w:rPr>
-              <w:t>走形前软极限异常</w:t>
+            <w:proofErr w:type="gramStart"/>
+            <w:r>
+              <w:rPr>
+                <w:rFonts w:hint="eastAsia"/>
+              </w:rPr>
+              <w:t>走形前软极限</w:t>
+            </w:r>
+            <w:proofErr w:type="gramEnd"/>
+            <w:r>
+              <w:rPr>
+                <w:rFonts w:hint="eastAsia"/>
+              </w:rPr>
+              <w:t>异常</w:t>
             </w:r>
           </w:p>
         </w:tc>
@@ -15651,8 +15923,16 @@
               <w:rPr>
                 <w:rFonts w:hint="eastAsia"/>
               </w:rPr>
-              <w:t>动作中左突出</w:t>
-            </w:r>
+              <w:t>动作中</w:t>
+            </w:r>
+            <w:proofErr w:type="gramStart"/>
+            <w:r>
+              <w:rPr>
+                <w:rFonts w:hint="eastAsia"/>
+              </w:rPr>
+              <w:t>左突出</w:t>
+            </w:r>
+            <w:proofErr w:type="gramEnd"/>
           </w:p>
         </w:tc>
         <w:tc>
@@ -15756,11 +16036,19 @@
                 <w:shd w:val="clear" w:color="auto" w:fill="FFFFFF"/>
               </w:rPr>
             </w:pPr>
-            <w:r>
-              <w:rPr>
-                <w:rFonts w:hint="eastAsia"/>
-              </w:rPr>
-              <w:t>货叉动作时走形不在定位</w:t>
+            <w:proofErr w:type="gramStart"/>
+            <w:r>
+              <w:rPr>
+                <w:rFonts w:hint="eastAsia"/>
+              </w:rPr>
+              <w:t>货叉动作</w:t>
+            </w:r>
+            <w:proofErr w:type="gramEnd"/>
+            <w:r>
+              <w:rPr>
+                <w:rFonts w:hint="eastAsia"/>
+              </w:rPr>
+              <w:t>时走形不在定位</w:t>
             </w:r>
           </w:p>
         </w:tc>
@@ -15795,7 +16083,21 @@
               <w:rPr>
                 <w:rFonts w:hint="eastAsia"/>
               </w:rPr>
-              <w:t>动作中货叉不在中间</w:t>
+              <w:t>动作</w:t>
+            </w:r>
+            <w:proofErr w:type="gramStart"/>
+            <w:r>
+              <w:rPr>
+                <w:rFonts w:hint="eastAsia"/>
+              </w:rPr>
+              <w:t>中货叉</w:t>
+            </w:r>
+            <w:proofErr w:type="gramEnd"/>
+            <w:r>
+              <w:rPr>
+                <w:rFonts w:hint="eastAsia"/>
+              </w:rPr>
+              <w:t>不在中间</w:t>
             </w:r>
           </w:p>
         </w:tc>
@@ -15828,11 +16130,19 @@
                 <w:shd w:val="clear" w:color="auto" w:fill="FFFFFF"/>
               </w:rPr>
             </w:pPr>
-            <w:r>
-              <w:rPr>
-                <w:rFonts w:hint="eastAsia"/>
-              </w:rPr>
-              <w:t>货叉动作时升降不在定位</w:t>
+            <w:proofErr w:type="gramStart"/>
+            <w:r>
+              <w:rPr>
+                <w:rFonts w:hint="eastAsia"/>
+              </w:rPr>
+              <w:t>货叉动作</w:t>
+            </w:r>
+            <w:proofErr w:type="gramEnd"/>
+            <w:r>
+              <w:rPr>
+                <w:rFonts w:hint="eastAsia"/>
+              </w:rPr>
+              <w:t>时升降不在定位</w:t>
             </w:r>
           </w:p>
         </w:tc>
@@ -15867,8 +16177,16 @@
               <w:rPr>
                 <w:rFonts w:hint="eastAsia"/>
               </w:rPr>
-              <w:t>启动时左突出</w:t>
-            </w:r>
+              <w:t>启动时</w:t>
+            </w:r>
+            <w:proofErr w:type="gramStart"/>
+            <w:r>
+              <w:rPr>
+                <w:rFonts w:hint="eastAsia"/>
+              </w:rPr>
+              <w:t>左突出</w:t>
+            </w:r>
+            <w:proofErr w:type="gramEnd"/>
           </w:p>
         </w:tc>
         <w:tc>
@@ -15939,8 +16257,16 @@
               <w:rPr>
                 <w:rFonts w:hint="eastAsia"/>
               </w:rPr>
-              <w:t>启动时右突出</w:t>
-            </w:r>
+              <w:t>启动时</w:t>
+            </w:r>
+            <w:proofErr w:type="gramStart"/>
+            <w:r>
+              <w:rPr>
+                <w:rFonts w:hint="eastAsia"/>
+              </w:rPr>
+              <w:t>右突出</w:t>
+            </w:r>
+            <w:proofErr w:type="gramEnd"/>
           </w:p>
         </w:tc>
         <w:tc>
@@ -16011,7 +16337,21 @@
               <w:rPr>
                 <w:rFonts w:hint="eastAsia"/>
               </w:rPr>
-              <w:t>启动时货叉不在中间</w:t>
+              <w:t>启动</w:t>
+            </w:r>
+            <w:proofErr w:type="gramStart"/>
+            <w:r>
+              <w:rPr>
+                <w:rFonts w:hint="eastAsia"/>
+              </w:rPr>
+              <w:t>时货叉不在</w:t>
+            </w:r>
+            <w:proofErr w:type="gramEnd"/>
+            <w:r>
+              <w:rPr>
+                <w:rFonts w:hint="eastAsia"/>
+              </w:rPr>
+              <w:t>中间</w:t>
             </w:r>
           </w:p>
         </w:tc>
@@ -16083,8 +16423,16 @@
               <w:rPr>
                 <w:rFonts w:hint="eastAsia"/>
               </w:rPr>
-              <w:t>待机时左突出</w:t>
-            </w:r>
+              <w:t>待机时</w:t>
+            </w:r>
+            <w:proofErr w:type="gramStart"/>
+            <w:r>
+              <w:rPr>
+                <w:rFonts w:hint="eastAsia"/>
+              </w:rPr>
+              <w:t>左突出</w:t>
+            </w:r>
+            <w:proofErr w:type="gramEnd"/>
           </w:p>
         </w:tc>
         <w:tc>
@@ -16134,8 +16482,16 @@
               <w:rPr>
                 <w:rFonts w:hint="eastAsia"/>
               </w:rPr>
-              <w:t>待机时右突出</w:t>
-            </w:r>
+              <w:t>待机时</w:t>
+            </w:r>
+            <w:proofErr w:type="gramStart"/>
+            <w:r>
+              <w:rPr>
+                <w:rFonts w:hint="eastAsia"/>
+              </w:rPr>
+              <w:t>右突出</w:t>
+            </w:r>
+            <w:proofErr w:type="gramEnd"/>
           </w:p>
         </w:tc>
         <w:tc>
@@ -16206,7 +16562,21 @@
               <w:rPr>
                 <w:rFonts w:hint="eastAsia"/>
               </w:rPr>
-              <w:t>待机时货叉不在中间</w:t>
+              <w:t>待机</w:t>
+            </w:r>
+            <w:proofErr w:type="gramStart"/>
+            <w:r>
+              <w:rPr>
+                <w:rFonts w:hint="eastAsia"/>
+              </w:rPr>
+              <w:t>时货叉不在</w:t>
+            </w:r>
+            <w:proofErr w:type="gramEnd"/>
+            <w:r>
+              <w:rPr>
+                <w:rFonts w:hint="eastAsia"/>
+              </w:rPr>
+              <w:t>中间</w:t>
             </w:r>
           </w:p>
         </w:tc>
@@ -16418,11 +16788,19 @@
                 <w:shd w:val="clear" w:color="auto" w:fill="FFFFFF"/>
               </w:rPr>
             </w:pPr>
-            <w:r>
-              <w:rPr>
-                <w:rFonts w:hint="eastAsia"/>
-              </w:rPr>
-              <w:t>伸叉测距异常</w:t>
+            <w:proofErr w:type="gramStart"/>
+            <w:r>
+              <w:rPr>
+                <w:rFonts w:hint="eastAsia"/>
+              </w:rPr>
+              <w:t>伸叉测距</w:t>
+            </w:r>
+            <w:proofErr w:type="gramEnd"/>
+            <w:r>
+              <w:rPr>
+                <w:rFonts w:hint="eastAsia"/>
+              </w:rPr>
+              <w:t>异常</w:t>
             </w:r>
           </w:p>
         </w:tc>
@@ -16453,11 +16831,19 @@
                 <w:shd w:val="clear" w:color="auto" w:fill="FFFFFF"/>
               </w:rPr>
             </w:pPr>
-            <w:r>
-              <w:rPr>
-                <w:rFonts w:hint="eastAsia"/>
-              </w:rPr>
-              <w:t>左叉取时反转</w:t>
+            <w:proofErr w:type="gramStart"/>
+            <w:r>
+              <w:rPr>
+                <w:rFonts w:hint="eastAsia"/>
+              </w:rPr>
+              <w:t>左叉取</w:t>
+            </w:r>
+            <w:proofErr w:type="gramEnd"/>
+            <w:r>
+              <w:rPr>
+                <w:rFonts w:hint="eastAsia"/>
+              </w:rPr>
+              <w:t>时反转</w:t>
             </w:r>
           </w:p>
         </w:tc>
@@ -16494,7 +16880,21 @@
               <w:rPr>
                 <w:rFonts w:hint="eastAsia"/>
               </w:rPr>
-              <w:t>走形测距值为</w:t>
+              <w:t>走形</w:t>
+            </w:r>
+            <w:proofErr w:type="gramStart"/>
+            <w:r>
+              <w:rPr>
+                <w:rFonts w:hint="eastAsia"/>
+              </w:rPr>
+              <w:t>测距值</w:t>
+            </w:r>
+            <w:proofErr w:type="gramEnd"/>
+            <w:r>
+              <w:rPr>
+                <w:rFonts w:hint="eastAsia"/>
+              </w:rPr>
+              <w:t>为</w:t>
             </w:r>
             <w:r>
               <w:rPr>
@@ -16531,11 +16931,19 @@
                 <w:shd w:val="clear" w:color="auto" w:fill="FFFFFF"/>
               </w:rPr>
             </w:pPr>
-            <w:r>
-              <w:rPr>
-                <w:rFonts w:hint="eastAsia"/>
-              </w:rPr>
-              <w:t>右叉取时反转</w:t>
+            <w:proofErr w:type="gramStart"/>
+            <w:r>
+              <w:rPr>
+                <w:rFonts w:hint="eastAsia"/>
+              </w:rPr>
+              <w:t>右叉取时</w:t>
+            </w:r>
+            <w:proofErr w:type="gramEnd"/>
+            <w:r>
+              <w:rPr>
+                <w:rFonts w:hint="eastAsia"/>
+              </w:rPr>
+              <w:t>反转</w:t>
             </w:r>
           </w:p>
         </w:tc>
@@ -16572,7 +16980,21 @@
               <w:rPr>
                 <w:rFonts w:hint="eastAsia"/>
               </w:rPr>
-              <w:t>升降测距值为</w:t>
+              <w:t>升降</w:t>
+            </w:r>
+            <w:proofErr w:type="gramStart"/>
+            <w:r>
+              <w:rPr>
+                <w:rFonts w:hint="eastAsia"/>
+              </w:rPr>
+              <w:t>测距值</w:t>
+            </w:r>
+            <w:proofErr w:type="gramEnd"/>
+            <w:r>
+              <w:rPr>
+                <w:rFonts w:hint="eastAsia"/>
+              </w:rPr>
+              <w:t>为</w:t>
             </w:r>
             <w:r>
               <w:rPr>
@@ -16646,11 +17068,19 @@
                 <w:shd w:val="clear" w:color="auto" w:fill="FFFFFF"/>
               </w:rPr>
             </w:pPr>
-            <w:r>
-              <w:rPr>
-                <w:rFonts w:hint="eastAsia"/>
-              </w:rPr>
-              <w:t>货叉测距值为</w:t>
+            <w:proofErr w:type="gramStart"/>
+            <w:r>
+              <w:rPr>
+                <w:rFonts w:hint="eastAsia"/>
+              </w:rPr>
+              <w:t>货叉测距值</w:t>
+            </w:r>
+            <w:proofErr w:type="gramEnd"/>
+            <w:r>
+              <w:rPr>
+                <w:rFonts w:hint="eastAsia"/>
+              </w:rPr>
+              <w:t>为</w:t>
             </w:r>
             <w:r>
               <w:rPr>
@@ -16777,8 +17207,16 @@
               <w:rPr>
                 <w:rFonts w:hint="eastAsia"/>
               </w:rPr>
-              <w:t>取货左边单伸无货</w:t>
-            </w:r>
+              <w:t>取货</w:t>
+            </w:r>
+            <w:proofErr w:type="gramStart"/>
+            <w:r>
+              <w:rPr>
+                <w:rFonts w:hint="eastAsia"/>
+              </w:rPr>
+              <w:t>左边单伸无货</w:t>
+            </w:r>
+            <w:proofErr w:type="gramEnd"/>
           </w:p>
         </w:tc>
         <w:tc>
@@ -16849,8 +17287,16 @@
               <w:rPr>
                 <w:rFonts w:hint="eastAsia"/>
               </w:rPr>
-              <w:t>取货右边单伸无货</w:t>
-            </w:r>
+              <w:t>取货</w:t>
+            </w:r>
+            <w:proofErr w:type="gramStart"/>
+            <w:r>
+              <w:rPr>
+                <w:rFonts w:hint="eastAsia"/>
+              </w:rPr>
+              <w:t>右边单伸无货</w:t>
+            </w:r>
+            <w:proofErr w:type="gramEnd"/>
           </w:p>
         </w:tc>
         <w:tc>
@@ -16921,7 +17367,21 @@
               <w:rPr>
                 <w:rFonts w:hint="eastAsia"/>
               </w:rPr>
-              <w:t>取货左边双伸无货</w:t>
+              <w:t>取货</w:t>
+            </w:r>
+            <w:proofErr w:type="gramStart"/>
+            <w:r>
+              <w:rPr>
+                <w:rFonts w:hint="eastAsia"/>
+              </w:rPr>
+              <w:t>左边双伸</w:t>
+            </w:r>
+            <w:proofErr w:type="gramEnd"/>
+            <w:r>
+              <w:rPr>
+                <w:rFonts w:hint="eastAsia"/>
+              </w:rPr>
+              <w:t>无货</w:t>
             </w:r>
           </w:p>
         </w:tc>
@@ -16954,11 +17414,19 @@
                 <w:shd w:val="clear" w:color="auto" w:fill="FFFFFF"/>
               </w:rPr>
             </w:pPr>
-            <w:r>
-              <w:rPr>
-                <w:rFonts w:hint="eastAsia"/>
-              </w:rPr>
-              <w:t>货叉动作超时</w:t>
+            <w:proofErr w:type="gramStart"/>
+            <w:r>
+              <w:rPr>
+                <w:rFonts w:hint="eastAsia"/>
+              </w:rPr>
+              <w:t>货叉动作</w:t>
+            </w:r>
+            <w:proofErr w:type="gramEnd"/>
+            <w:r>
+              <w:rPr>
+                <w:rFonts w:hint="eastAsia"/>
+              </w:rPr>
+              <w:t>超时</w:t>
             </w:r>
           </w:p>
         </w:tc>
@@ -16993,7 +17461,21 @@
               <w:rPr>
                 <w:rFonts w:hint="eastAsia"/>
               </w:rPr>
-              <w:t>取货右边双伸无货</w:t>
+              <w:t>取货</w:t>
+            </w:r>
+            <w:proofErr w:type="gramStart"/>
+            <w:r>
+              <w:rPr>
+                <w:rFonts w:hint="eastAsia"/>
+              </w:rPr>
+              <w:t>右边双伸</w:t>
+            </w:r>
+            <w:proofErr w:type="gramEnd"/>
+            <w:r>
+              <w:rPr>
+                <w:rFonts w:hint="eastAsia"/>
+              </w:rPr>
+              <w:t>无货</w:t>
             </w:r>
           </w:p>
         </w:tc>
@@ -17066,7 +17548,21 @@
               <w:rPr>
                 <w:rFonts w:hint="eastAsia"/>
               </w:rPr>
-              <w:t>放货左边单伸库满格</w:t>
+              <w:t>放货</w:t>
+            </w:r>
+            <w:proofErr w:type="gramStart"/>
+            <w:r>
+              <w:rPr>
+                <w:rFonts w:hint="eastAsia"/>
+              </w:rPr>
+              <w:t>左边单伸库满</w:t>
+            </w:r>
+            <w:proofErr w:type="gramEnd"/>
+            <w:r>
+              <w:rPr>
+                <w:rFonts w:hint="eastAsia"/>
+              </w:rPr>
+              <w:t>格</w:t>
             </w:r>
           </w:p>
         </w:tc>
@@ -17103,8 +17599,16 @@
               <w:rPr>
                 <w:rFonts w:hint="eastAsia"/>
               </w:rPr>
-              <w:t>端点升降过距离</w:t>
-            </w:r>
+              <w:t>端点升降</w:t>
+            </w:r>
+            <w:proofErr w:type="gramStart"/>
+            <w:r>
+              <w:rPr>
+                <w:rFonts w:hint="eastAsia"/>
+              </w:rPr>
+              <w:t>过距离</w:t>
+            </w:r>
+            <w:proofErr w:type="gramEnd"/>
           </w:p>
         </w:tc>
         <w:tc>
@@ -17138,7 +17642,21 @@
               <w:rPr>
                 <w:rFonts w:hint="eastAsia"/>
               </w:rPr>
-              <w:t>放货右边单伸库满格</w:t>
+              <w:t>放货</w:t>
+            </w:r>
+            <w:proofErr w:type="gramStart"/>
+            <w:r>
+              <w:rPr>
+                <w:rFonts w:hint="eastAsia"/>
+              </w:rPr>
+              <w:t>右边单伸库满</w:t>
+            </w:r>
+            <w:proofErr w:type="gramEnd"/>
+            <w:r>
+              <w:rPr>
+                <w:rFonts w:hint="eastAsia"/>
+              </w:rPr>
+              <w:t>格</w:t>
             </w:r>
           </w:p>
         </w:tc>
@@ -17175,8 +17693,16 @@
               <w:rPr>
                 <w:rFonts w:hint="eastAsia"/>
               </w:rPr>
-              <w:t>取货左边单伸库满</w:t>
-            </w:r>
+              <w:t>取货</w:t>
+            </w:r>
+            <w:proofErr w:type="gramStart"/>
+            <w:r>
+              <w:rPr>
+                <w:rFonts w:hint="eastAsia"/>
+              </w:rPr>
+              <w:t>左边单伸库满</w:t>
+            </w:r>
+            <w:proofErr w:type="gramEnd"/>
           </w:p>
         </w:tc>
         <w:tc>
@@ -17210,7 +17736,21 @@
               <w:rPr>
                 <w:rFonts w:hint="eastAsia"/>
               </w:rPr>
-              <w:t>放货左边双伸库满格</w:t>
+              <w:t>放货</w:t>
+            </w:r>
+            <w:proofErr w:type="gramStart"/>
+            <w:r>
+              <w:rPr>
+                <w:rFonts w:hint="eastAsia"/>
+              </w:rPr>
+              <w:t>左边双伸</w:t>
+            </w:r>
+            <w:proofErr w:type="gramEnd"/>
+            <w:r>
+              <w:rPr>
+                <w:rFonts w:hint="eastAsia"/>
+              </w:rPr>
+              <w:t>库满格</w:t>
             </w:r>
           </w:p>
         </w:tc>
@@ -17247,8 +17787,16 @@
               <w:rPr>
                 <w:rFonts w:hint="eastAsia"/>
               </w:rPr>
-              <w:t>取货右边单伸库满</w:t>
-            </w:r>
+              <w:t>取货</w:t>
+            </w:r>
+            <w:proofErr w:type="gramStart"/>
+            <w:r>
+              <w:rPr>
+                <w:rFonts w:hint="eastAsia"/>
+              </w:rPr>
+              <w:t>右边单伸库满</w:t>
+            </w:r>
+            <w:proofErr w:type="gramEnd"/>
           </w:p>
         </w:tc>
         <w:tc>
@@ -17282,7 +17830,21 @@
               <w:rPr>
                 <w:rFonts w:hint="eastAsia"/>
               </w:rPr>
-              <w:t>放货右边双伸库满格</w:t>
+              <w:t>放货</w:t>
+            </w:r>
+            <w:proofErr w:type="gramStart"/>
+            <w:r>
+              <w:rPr>
+                <w:rFonts w:hint="eastAsia"/>
+              </w:rPr>
+              <w:t>右边双伸</w:t>
+            </w:r>
+            <w:proofErr w:type="gramEnd"/>
+            <w:r>
+              <w:rPr>
+                <w:rFonts w:hint="eastAsia"/>
+              </w:rPr>
+              <w:t>库满格</w:t>
             </w:r>
           </w:p>
         </w:tc>
@@ -17392,11 +17954,19 @@
                 <w:shd w:val="clear" w:color="auto" w:fill="FFFFFF"/>
               </w:rPr>
             </w:pPr>
-            <w:r>
-              <w:rPr>
-                <w:rFonts w:hint="eastAsia"/>
-              </w:rPr>
-              <w:t>入库台异常</w:t>
+            <w:proofErr w:type="gramStart"/>
+            <w:r>
+              <w:rPr>
+                <w:rFonts w:hint="eastAsia"/>
+              </w:rPr>
+              <w:t>入库台</w:t>
+            </w:r>
+            <w:proofErr w:type="gramEnd"/>
+            <w:r>
+              <w:rPr>
+                <w:rFonts w:hint="eastAsia"/>
+              </w:rPr>
+              <w:t>异常</w:t>
             </w:r>
           </w:p>
         </w:tc>
@@ -17836,7 +18406,7 @@
 </file>
 
 <file path=word/endnotes.xml><?xml version="1.0" encoding="utf-8"?>
-<w:endnotes xmlns:wpc="http://schemas.microsoft.com/office/word/2010/wordprocessingCanvas" xmlns:cx="http://schemas.microsoft.com/office/drawing/2014/chartex" xmlns:cx1="http://schemas.microsoft.com/office/drawing/2015/9/8/chartex" xmlns:cx2="http://schemas.microsoft.com/office/drawing/2015/10/21/chartex" xmlns:cx3="http://schemas.microsoft.com/office/drawing/2016/5/9/chartex" xmlns:cx4="http://schemas.microsoft.com/office/drawing/2016/5/10/chartex" xmlns:cx5="http://schemas.microsoft.com/office/drawing/2016/5/11/chartex" xmlns:cx6="http://schemas.microsoft.com/office/drawing/2016/5/12/chartex" xmlns:cx7="http://schemas.microsoft.com/office/drawing/2016/5/13/chartex" xmlns:cx8="http://schemas.microsoft.com/office/drawing/2016/5/14/chartex" xmlns:mc="http://schemas.openxmlformats.org/markup-compatibility/2006" xmlns:aink="http://schemas.microsoft.com/office/drawing/2016/ink" xmlns:am3d="http://schemas.microsoft.com/office/drawing/2017/model3d" xmlns:o="urn:schemas-microsoft-com:office:office" xmlns:r="http://schemas.openxmlformats.org/officeDocument/2006/relationships" xmlns:m="http://schemas.openxmlformats.org/officeDocument/2006/math" xmlns:v="urn:schemas-microsoft-com:vml" xmlns:wp14="http://schemas.microsoft.com/office/word/2010/wordprocessingDrawing" xmlns:wp="http://schemas.openxmlformats.org/drawingml/2006/wordprocessingDrawing" xmlns:w10="urn:schemas-microsoft-com:office:word" xmlns:w="http://schemas.openxmlformats.org/wordprocessingml/2006/main" xmlns:w14="http://schemas.microsoft.com/office/word/2010/wordml" xmlns:w15="http://schemas.microsoft.com/office/word/2012/wordml" xmlns:w16cid="http://schemas.microsoft.com/office/word/2016/wordml/cid" xmlns:w16se="http://schemas.microsoft.com/office/word/2015/wordml/symex" xmlns:wpg="http://schemas.microsoft.com/office/word/2010/wordprocessingGroup" xmlns:wpi="http://schemas.microsoft.com/office/word/2010/wordprocessingInk" xmlns:wne="http://schemas.microsoft.com/office/word/2006/wordml" xmlns:wps="http://schemas.microsoft.com/office/word/2010/wordprocessingShape" mc:Ignorable="w14 w15 w16se w16cid wp14">
+<w:endnotes xmlns:wpc="http://schemas.microsoft.com/office/word/2010/wordprocessingCanvas" xmlns:cx="http://schemas.microsoft.com/office/drawing/2014/chartex" xmlns:cx1="http://schemas.microsoft.com/office/drawing/2015/9/8/chartex" xmlns:cx2="http://schemas.microsoft.com/office/drawing/2015/10/21/chartex" xmlns:cx3="http://schemas.microsoft.com/office/drawing/2016/5/9/chartex" xmlns:cx4="http://schemas.microsoft.com/office/drawing/2016/5/10/chartex" xmlns:cx5="http://schemas.microsoft.com/office/drawing/2016/5/11/chartex" xmlns:cx6="http://schemas.microsoft.com/office/drawing/2016/5/12/chartex" xmlns:cx7="http://schemas.microsoft.com/office/drawing/2016/5/13/chartex" xmlns:cx8="http://schemas.microsoft.com/office/drawing/2016/5/14/chartex" xmlns:mc="http://schemas.openxmlformats.org/markup-compatibility/2006" xmlns:aink="http://schemas.microsoft.com/office/drawing/2016/ink" xmlns:am3d="http://schemas.microsoft.com/office/drawing/2017/model3d" xmlns:o="urn:schemas-microsoft-com:office:office" xmlns:r="http://schemas.openxmlformats.org/officeDocument/2006/relationships" xmlns:m="http://schemas.openxmlformats.org/officeDocument/2006/math" xmlns:v="urn:schemas-microsoft-com:vml" xmlns:wp14="http://schemas.microsoft.com/office/word/2010/wordprocessingDrawing" xmlns:wp="http://schemas.openxmlformats.org/drawingml/2006/wordprocessingDrawing" xmlns:w10="urn:schemas-microsoft-com:office:word" xmlns:w="http://schemas.openxmlformats.org/wordprocessingml/2006/main" xmlns:w14="http://schemas.microsoft.com/office/word/2010/wordml" xmlns:w15="http://schemas.microsoft.com/office/word/2012/wordml" xmlns:w16cex="http://schemas.microsoft.com/office/word/2018/wordml/cex" xmlns:w16cid="http://schemas.microsoft.com/office/word/2016/wordml/cid" xmlns:w16="http://schemas.microsoft.com/office/word/2018/wordml" xmlns:w16se="http://schemas.microsoft.com/office/word/2015/wordml/symex" xmlns:wpg="http://schemas.microsoft.com/office/word/2010/wordprocessingGroup" xmlns:wpi="http://schemas.microsoft.com/office/word/2010/wordprocessingInk" xmlns:wne="http://schemas.microsoft.com/office/word/2006/wordml" xmlns:wps="http://schemas.microsoft.com/office/word/2010/wordprocessingShape" mc:Ignorable="w14 w15 w16se w16cid w16 w16cex wp14">
   <w:endnote w:type="separator" w:id="-1">
     <w:p>
       <w:r>
@@ -17855,7 +18425,7 @@
 </file>
 
 <file path=word/footer1.xml><?xml version="1.0" encoding="utf-8"?>
-<w:ftr xmlns:wpc="http://schemas.microsoft.com/office/word/2010/wordprocessingCanvas" xmlns:cx="http://schemas.microsoft.com/office/drawing/2014/chartex" xmlns:cx1="http://schemas.microsoft.com/office/drawing/2015/9/8/chartex" xmlns:cx2="http://schemas.microsoft.com/office/drawing/2015/10/21/chartex" xmlns:cx3="http://schemas.microsoft.com/office/drawing/2016/5/9/chartex" xmlns:cx4="http://schemas.microsoft.com/office/drawing/2016/5/10/chartex" xmlns:cx5="http://schemas.microsoft.com/office/drawing/2016/5/11/chartex" xmlns:cx6="http://schemas.microsoft.com/office/drawing/2016/5/12/chartex" xmlns:cx7="http://schemas.microsoft.com/office/drawing/2016/5/13/chartex" xmlns:cx8="http://schemas.microsoft.com/office/drawing/2016/5/14/chartex" xmlns:mc="http://schemas.openxmlformats.org/markup-compatibility/2006" xmlns:aink="http://schemas.microsoft.com/office/drawing/2016/ink" xmlns:am3d="http://schemas.microsoft.com/office/drawing/2017/model3d" xmlns:o="urn:schemas-microsoft-com:office:office" xmlns:r="http://schemas.openxmlformats.org/officeDocument/2006/relationships" xmlns:m="http://schemas.openxmlformats.org/officeDocument/2006/math" xmlns:v="urn:schemas-microsoft-com:vml" xmlns:wp14="http://schemas.microsoft.com/office/word/2010/wordprocessingDrawing" xmlns:wp="http://schemas.openxmlformats.org/drawingml/2006/wordprocessingDrawing" xmlns:w10="urn:schemas-microsoft-com:office:word" xmlns:w="http://schemas.openxmlformats.org/wordprocessingml/2006/main" xmlns:w14="http://schemas.microsoft.com/office/word/2010/wordml" xmlns:w15="http://schemas.microsoft.com/office/word/2012/wordml" xmlns:w16cid="http://schemas.microsoft.com/office/word/2016/wordml/cid" xmlns:w16se="http://schemas.microsoft.com/office/word/2015/wordml/symex" xmlns:wpg="http://schemas.microsoft.com/office/word/2010/wordprocessingGroup" xmlns:wpi="http://schemas.microsoft.com/office/word/2010/wordprocessingInk" xmlns:wne="http://schemas.microsoft.com/office/word/2006/wordml" xmlns:wps="http://schemas.microsoft.com/office/word/2010/wordprocessingShape" mc:Ignorable="w14 w15 w16se w16cid wp14">
+<w:ftr xmlns:wpc="http://schemas.microsoft.com/office/word/2010/wordprocessingCanvas" xmlns:cx="http://schemas.microsoft.com/office/drawing/2014/chartex" xmlns:cx1="http://schemas.microsoft.com/office/drawing/2015/9/8/chartex" xmlns:cx2="http://schemas.microsoft.com/office/drawing/2015/10/21/chartex" xmlns:cx3="http://schemas.microsoft.com/office/drawing/2016/5/9/chartex" xmlns:cx4="http://schemas.microsoft.com/office/drawing/2016/5/10/chartex" xmlns:cx5="http://schemas.microsoft.com/office/drawing/2016/5/11/chartex" xmlns:cx6="http://schemas.microsoft.com/office/drawing/2016/5/12/chartex" xmlns:cx7="http://schemas.microsoft.com/office/drawing/2016/5/13/chartex" xmlns:cx8="http://schemas.microsoft.com/office/drawing/2016/5/14/chartex" xmlns:mc="http://schemas.openxmlformats.org/markup-compatibility/2006" xmlns:aink="http://schemas.microsoft.com/office/drawing/2016/ink" xmlns:am3d="http://schemas.microsoft.com/office/drawing/2017/model3d" xmlns:o="urn:schemas-microsoft-com:office:office" xmlns:r="http://schemas.openxmlformats.org/officeDocument/2006/relationships" xmlns:m="http://schemas.openxmlformats.org/officeDocument/2006/math" xmlns:v="urn:schemas-microsoft-com:vml" xmlns:wp14="http://schemas.microsoft.com/office/word/2010/wordprocessingDrawing" xmlns:wp="http://schemas.openxmlformats.org/drawingml/2006/wordprocessingDrawing" xmlns:w10="urn:schemas-microsoft-com:office:word" xmlns:w="http://schemas.openxmlformats.org/wordprocessingml/2006/main" xmlns:w14="http://schemas.microsoft.com/office/word/2010/wordml" xmlns:w15="http://schemas.microsoft.com/office/word/2012/wordml" xmlns:w16cex="http://schemas.microsoft.com/office/word/2018/wordml/cex" xmlns:w16cid="http://schemas.microsoft.com/office/word/2016/wordml/cid" xmlns:w16="http://schemas.microsoft.com/office/word/2018/wordml" xmlns:w16se="http://schemas.microsoft.com/office/word/2015/wordml/symex" xmlns:wpg="http://schemas.microsoft.com/office/word/2010/wordprocessingGroup" xmlns:wpi="http://schemas.microsoft.com/office/word/2010/wordprocessingInk" xmlns:wne="http://schemas.microsoft.com/office/word/2006/wordml" xmlns:wps="http://schemas.microsoft.com/office/word/2010/wordprocessingShape" mc:Ignorable="w14 w15 w16se w16cid w16 w16cex wp14">
   <w:p>
     <w:pPr>
       <w:pStyle w:val="af"/>
@@ -17895,7 +18465,7 @@
 </file>
 
 <file path=word/footnotes.xml><?xml version="1.0" encoding="utf-8"?>
-<w:footnotes xmlns:wpc="http://schemas.microsoft.com/office/word/2010/wordprocessingCanvas" xmlns:cx="http://schemas.microsoft.com/office/drawing/2014/chartex" xmlns:cx1="http://schemas.microsoft.com/office/drawing/2015/9/8/chartex" xmlns:cx2="http://schemas.microsoft.com/office/drawing/2015/10/21/chartex" xmlns:cx3="http://schemas.microsoft.com/office/drawing/2016/5/9/chartex" xmlns:cx4="http://schemas.microsoft.com/office/drawing/2016/5/10/chartex" xmlns:cx5="http://schemas.microsoft.com/office/drawing/2016/5/11/chartex" xmlns:cx6="http://schemas.microsoft.com/office/drawing/2016/5/12/chartex" xmlns:cx7="http://schemas.microsoft.com/office/drawing/2016/5/13/chartex" xmlns:cx8="http://schemas.microsoft.com/office/drawing/2016/5/14/chartex" xmlns:mc="http://schemas.openxmlformats.org/markup-compatibility/2006" xmlns:aink="http://schemas.microsoft.com/office/drawing/2016/ink" xmlns:am3d="http://schemas.microsoft.com/office/drawing/2017/model3d" xmlns:o="urn:schemas-microsoft-com:office:office" xmlns:r="http://schemas.openxmlformats.org/officeDocument/2006/relationships" xmlns:m="http://schemas.openxmlformats.org/officeDocument/2006/math" xmlns:v="urn:schemas-microsoft-com:vml" xmlns:wp14="http://schemas.microsoft.com/office/word/2010/wordprocessingDrawing" xmlns:wp="http://schemas.openxmlformats.org/drawingml/2006/wordprocessingDrawing" xmlns:w10="urn:schemas-microsoft-com:office:word" xmlns:w="http://schemas.openxmlformats.org/wordprocessingml/2006/main" xmlns:w14="http://schemas.microsoft.com/office/word/2010/wordml" xmlns:w15="http://schemas.microsoft.com/office/word/2012/wordml" xmlns:w16cid="http://schemas.microsoft.com/office/word/2016/wordml/cid" xmlns:w16se="http://schemas.microsoft.com/office/word/2015/wordml/symex" xmlns:wpg="http://schemas.microsoft.com/office/word/2010/wordprocessingGroup" xmlns:wpi="http://schemas.microsoft.com/office/word/2010/wordprocessingInk" xmlns:wne="http://schemas.microsoft.com/office/word/2006/wordml" xmlns:wps="http://schemas.microsoft.com/office/word/2010/wordprocessingShape" mc:Ignorable="w14 w15 w16se w16cid wp14">
+<w:footnotes xmlns:wpc="http://schemas.microsoft.com/office/word/2010/wordprocessingCanvas" xmlns:cx="http://schemas.microsoft.com/office/drawing/2014/chartex" xmlns:cx1="http://schemas.microsoft.com/office/drawing/2015/9/8/chartex" xmlns:cx2="http://schemas.microsoft.com/office/drawing/2015/10/21/chartex" xmlns:cx3="http://schemas.microsoft.com/office/drawing/2016/5/9/chartex" xmlns:cx4="http://schemas.microsoft.com/office/drawing/2016/5/10/chartex" xmlns:cx5="http://schemas.microsoft.com/office/drawing/2016/5/11/chartex" xmlns:cx6="http://schemas.microsoft.com/office/drawing/2016/5/12/chartex" xmlns:cx7="http://schemas.microsoft.com/office/drawing/2016/5/13/chartex" xmlns:cx8="http://schemas.microsoft.com/office/drawing/2016/5/14/chartex" xmlns:mc="http://schemas.openxmlformats.org/markup-compatibility/2006" xmlns:aink="http://schemas.microsoft.com/office/drawing/2016/ink" xmlns:am3d="http://schemas.microsoft.com/office/drawing/2017/model3d" xmlns:o="urn:schemas-microsoft-com:office:office" xmlns:r="http://schemas.openxmlformats.org/officeDocument/2006/relationships" xmlns:m="http://schemas.openxmlformats.org/officeDocument/2006/math" xmlns:v="urn:schemas-microsoft-com:vml" xmlns:wp14="http://schemas.microsoft.com/office/word/2010/wordprocessingDrawing" xmlns:wp="http://schemas.openxmlformats.org/drawingml/2006/wordprocessingDrawing" xmlns:w10="urn:schemas-microsoft-com:office:word" xmlns:w="http://schemas.openxmlformats.org/wordprocessingml/2006/main" xmlns:w14="http://schemas.microsoft.com/office/word/2010/wordml" xmlns:w15="http://schemas.microsoft.com/office/word/2012/wordml" xmlns:w16cex="http://schemas.microsoft.com/office/word/2018/wordml/cex" xmlns:w16cid="http://schemas.microsoft.com/office/word/2016/wordml/cid" xmlns:w16="http://schemas.microsoft.com/office/word/2018/wordml" xmlns:w16se="http://schemas.microsoft.com/office/word/2015/wordml/symex" xmlns:wpg="http://schemas.microsoft.com/office/word/2010/wordprocessingGroup" xmlns:wpi="http://schemas.microsoft.com/office/word/2010/wordprocessingInk" xmlns:wne="http://schemas.microsoft.com/office/word/2006/wordml" xmlns:wps="http://schemas.microsoft.com/office/word/2010/wordprocessingShape" mc:Ignorable="w14 w15 w16se w16cid w16 w16cex wp14">
   <w:footnote w:type="separator" w:id="-1">
     <w:p>
       <w:r>
@@ -17914,7 +18484,7 @@
 </file>
 
 <file path=word/header1.xml><?xml version="1.0" encoding="utf-8"?>
-<w:hdr xmlns:wpc="http://schemas.microsoft.com/office/word/2010/wordprocessingCanvas" xmlns:cx="http://schemas.microsoft.com/office/drawing/2014/chartex" xmlns:cx1="http://schemas.microsoft.com/office/drawing/2015/9/8/chartex" xmlns:cx2="http://schemas.microsoft.com/office/drawing/2015/10/21/chartex" xmlns:cx3="http://schemas.microsoft.com/office/drawing/2016/5/9/chartex" xmlns:cx4="http://schemas.microsoft.com/office/drawing/2016/5/10/chartex" xmlns:cx5="http://schemas.microsoft.com/office/drawing/2016/5/11/chartex" xmlns:cx6="http://schemas.microsoft.com/office/drawing/2016/5/12/chartex" xmlns:cx7="http://schemas.microsoft.com/office/drawing/2016/5/13/chartex" xmlns:cx8="http://schemas.microsoft.com/office/drawing/2016/5/14/chartex" xmlns:mc="http://schemas.openxmlformats.org/markup-compatibility/2006" xmlns:aink="http://schemas.microsoft.com/office/drawing/2016/ink" xmlns:am3d="http://schemas.microsoft.com/office/drawing/2017/model3d" xmlns:o="urn:schemas-microsoft-com:office:office" xmlns:r="http://schemas.openxmlformats.org/officeDocument/2006/relationships" xmlns:m="http://schemas.openxmlformats.org/officeDocument/2006/math" xmlns:v="urn:schemas-microsoft-com:vml" xmlns:wp14="http://schemas.microsoft.com/office/word/2010/wordprocessingDrawing" xmlns:wp="http://schemas.openxmlformats.org/drawingml/2006/wordprocessingDrawing" xmlns:w10="urn:schemas-microsoft-com:office:word" xmlns:w="http://schemas.openxmlformats.org/wordprocessingml/2006/main" xmlns:w14="http://schemas.microsoft.com/office/word/2010/wordml" xmlns:w15="http://schemas.microsoft.com/office/word/2012/wordml" xmlns:w16cid="http://schemas.microsoft.com/office/word/2016/wordml/cid" xmlns:w16se="http://schemas.microsoft.com/office/word/2015/wordml/symex" xmlns:wpg="http://schemas.microsoft.com/office/word/2010/wordprocessingGroup" xmlns:wpi="http://schemas.microsoft.com/office/word/2010/wordprocessingInk" xmlns:wne="http://schemas.microsoft.com/office/word/2006/wordml" xmlns:wps="http://schemas.microsoft.com/office/word/2010/wordprocessingShape" mc:Ignorable="w14 w15 w16se w16cid wp14">
+<w:hdr xmlns:wpc="http://schemas.microsoft.com/office/word/2010/wordprocessingCanvas" xmlns:cx="http://schemas.microsoft.com/office/drawing/2014/chartex" xmlns:cx1="http://schemas.microsoft.com/office/drawing/2015/9/8/chartex" xmlns:cx2="http://schemas.microsoft.com/office/drawing/2015/10/21/chartex" xmlns:cx3="http://schemas.microsoft.com/office/drawing/2016/5/9/chartex" xmlns:cx4="http://schemas.microsoft.com/office/drawing/2016/5/10/chartex" xmlns:cx5="http://schemas.microsoft.com/office/drawing/2016/5/11/chartex" xmlns:cx6="http://schemas.microsoft.com/office/drawing/2016/5/12/chartex" xmlns:cx7="http://schemas.microsoft.com/office/drawing/2016/5/13/chartex" xmlns:cx8="http://schemas.microsoft.com/office/drawing/2016/5/14/chartex" xmlns:mc="http://schemas.openxmlformats.org/markup-compatibility/2006" xmlns:aink="http://schemas.microsoft.com/office/drawing/2016/ink" xmlns:am3d="http://schemas.microsoft.com/office/drawing/2017/model3d" xmlns:o="urn:schemas-microsoft-com:office:office" xmlns:r="http://schemas.openxmlformats.org/officeDocument/2006/relationships" xmlns:m="http://schemas.openxmlformats.org/officeDocument/2006/math" xmlns:v="urn:schemas-microsoft-com:vml" xmlns:wp14="http://schemas.microsoft.com/office/word/2010/wordprocessingDrawing" xmlns:wp="http://schemas.openxmlformats.org/drawingml/2006/wordprocessingDrawing" xmlns:w10="urn:schemas-microsoft-com:office:word" xmlns:w="http://schemas.openxmlformats.org/wordprocessingml/2006/main" xmlns:w14="http://schemas.microsoft.com/office/word/2010/wordml" xmlns:w15="http://schemas.microsoft.com/office/word/2012/wordml" xmlns:w16cex="http://schemas.microsoft.com/office/word/2018/wordml/cex" xmlns:w16cid="http://schemas.microsoft.com/office/word/2016/wordml/cid" xmlns:w16="http://schemas.microsoft.com/office/word/2018/wordml" xmlns:w16se="http://schemas.microsoft.com/office/word/2015/wordml/symex" xmlns:wpg="http://schemas.microsoft.com/office/word/2010/wordprocessingGroup" xmlns:wpi="http://schemas.microsoft.com/office/word/2010/wordprocessingInk" xmlns:wne="http://schemas.microsoft.com/office/word/2006/wordml" xmlns:wps="http://schemas.microsoft.com/office/word/2010/wordprocessingShape" mc:Ignorable="w14 w15 w16se w16cid w16 w16cex wp14">
   <w:p>
     <w:pPr>
       <w:pStyle w:val="af1"/>
@@ -17953,7 +18523,7 @@
 </file>
 
 <file path=word/numbering.xml><?xml version="1.0" encoding="utf-8"?>
-<w:numbering xmlns:wpc="http://schemas.microsoft.com/office/word/2010/wordprocessingCanvas" xmlns:cx="http://schemas.microsoft.com/office/drawing/2014/chartex" xmlns:cx1="http://schemas.microsoft.com/office/drawing/2015/9/8/chartex" xmlns:cx2="http://schemas.microsoft.com/office/drawing/2015/10/21/chartex" xmlns:cx3="http://schemas.microsoft.com/office/drawing/2016/5/9/chartex" xmlns:cx4="http://schemas.microsoft.com/office/drawing/2016/5/10/chartex" xmlns:cx5="http://schemas.microsoft.com/office/drawing/2016/5/11/chartex" xmlns:cx6="http://schemas.microsoft.com/office/drawing/2016/5/12/chartex" xmlns:cx7="http://schemas.microsoft.com/office/drawing/2016/5/13/chartex" xmlns:cx8="http://schemas.microsoft.com/office/drawing/2016/5/14/chartex" xmlns:mc="http://schemas.openxmlformats.org/markup-compatibility/2006" xmlns:aink="http://schemas.microsoft.com/office/drawing/2016/ink" xmlns:am3d="http://schemas.microsoft.com/office/drawing/2017/model3d" xmlns:o="urn:schemas-microsoft-com:office:office" xmlns:r="http://schemas.openxmlformats.org/officeDocument/2006/relationships" xmlns:m="http://schemas.openxmlformats.org/officeDocument/2006/math" xmlns:v="urn:schemas-microsoft-com:vml" xmlns:wp14="http://schemas.microsoft.com/office/word/2010/wordprocessingDrawing" xmlns:wp="http://schemas.openxmlformats.org/drawingml/2006/wordprocessingDrawing" xmlns:w10="urn:schemas-microsoft-com:office:word" xmlns:w="http://schemas.openxmlformats.org/wordprocessingml/2006/main" xmlns:w14="http://schemas.microsoft.com/office/word/2010/wordml" xmlns:w15="http://schemas.microsoft.com/office/word/2012/wordml" xmlns:w16cid="http://schemas.microsoft.com/office/word/2016/wordml/cid" xmlns:w16se="http://schemas.microsoft.com/office/word/2015/wordml/symex" xmlns:wpg="http://schemas.microsoft.com/office/word/2010/wordprocessingGroup" xmlns:wpi="http://schemas.microsoft.com/office/word/2010/wordprocessingInk" xmlns:wne="http://schemas.microsoft.com/office/word/2006/wordml" xmlns:wps="http://schemas.microsoft.com/office/word/2010/wordprocessingShape" mc:Ignorable="w14 w15 w16se w16cid wp14">
+<w:numbering xmlns:wpc="http://schemas.microsoft.com/office/word/2010/wordprocessingCanvas" xmlns:cx="http://schemas.microsoft.com/office/drawing/2014/chartex" xmlns:cx1="http://schemas.microsoft.com/office/drawing/2015/9/8/chartex" xmlns:cx2="http://schemas.microsoft.com/office/drawing/2015/10/21/chartex" xmlns:cx3="http://schemas.microsoft.com/office/drawing/2016/5/9/chartex" xmlns:cx4="http://schemas.microsoft.com/office/drawing/2016/5/10/chartex" xmlns:cx5="http://schemas.microsoft.com/office/drawing/2016/5/11/chartex" xmlns:cx6="http://schemas.microsoft.com/office/drawing/2016/5/12/chartex" xmlns:cx7="http://schemas.microsoft.com/office/drawing/2016/5/13/chartex" xmlns:cx8="http://schemas.microsoft.com/office/drawing/2016/5/14/chartex" xmlns:mc="http://schemas.openxmlformats.org/markup-compatibility/2006" xmlns:aink="http://schemas.microsoft.com/office/drawing/2016/ink" xmlns:am3d="http://schemas.microsoft.com/office/drawing/2017/model3d" xmlns:o="urn:schemas-microsoft-com:office:office" xmlns:r="http://schemas.openxmlformats.org/officeDocument/2006/relationships" xmlns:m="http://schemas.openxmlformats.org/officeDocument/2006/math" xmlns:v="urn:schemas-microsoft-com:vml" xmlns:wp14="http://schemas.microsoft.com/office/word/2010/wordprocessingDrawing" xmlns:wp="http://schemas.openxmlformats.org/drawingml/2006/wordprocessingDrawing" xmlns:w10="urn:schemas-microsoft-com:office:word" xmlns:w="http://schemas.openxmlformats.org/wordprocessingml/2006/main" xmlns:w14="http://schemas.microsoft.com/office/word/2010/wordml" xmlns:w15="http://schemas.microsoft.com/office/word/2012/wordml" xmlns:w16cex="http://schemas.microsoft.com/office/word/2018/wordml/cex" xmlns:w16cid="http://schemas.microsoft.com/office/word/2016/wordml/cid" xmlns:w16="http://schemas.microsoft.com/office/word/2018/wordml" xmlns:w16se="http://schemas.microsoft.com/office/word/2015/wordml/symex" xmlns:wpg="http://schemas.microsoft.com/office/word/2010/wordprocessingGroup" xmlns:wpi="http://schemas.microsoft.com/office/word/2010/wordprocessingInk" xmlns:wne="http://schemas.microsoft.com/office/word/2006/wordml" xmlns:wps="http://schemas.microsoft.com/office/word/2010/wordprocessingShape" mc:Ignorable="w14 w15 w16se w16cid w16 w16cex wp14">
   <w:abstractNum w:abstractNumId="0" w15:restartNumberingAfterBreak="0">
     <w:nsid w:val="09FB02B9"/>
     <w:multiLevelType w:val="multilevel"/>
@@ -20127,7 +20697,7 @@
 </file>
 
 <file path=word/styles.xml><?xml version="1.0" encoding="utf-8"?>
-<w:styles xmlns:mc="http://schemas.openxmlformats.org/markup-compatibility/2006" xmlns:r="http://schemas.openxmlformats.org/officeDocument/2006/relationships" xmlns:w="http://schemas.openxmlformats.org/wordprocessingml/2006/main" xmlns:w14="http://schemas.microsoft.com/office/word/2010/wordml" xmlns:w15="http://schemas.microsoft.com/office/word/2012/wordml" xmlns:w16cid="http://schemas.microsoft.com/office/word/2016/wordml/cid" xmlns:w16se="http://schemas.microsoft.com/office/word/2015/wordml/symex" mc:Ignorable="w14 w15 w16se w16cid">
+<w:styles xmlns:mc="http://schemas.openxmlformats.org/markup-compatibility/2006" xmlns:r="http://schemas.openxmlformats.org/officeDocument/2006/relationships" xmlns:w="http://schemas.openxmlformats.org/wordprocessingml/2006/main" xmlns:w14="http://schemas.microsoft.com/office/word/2010/wordml" xmlns:w15="http://schemas.microsoft.com/office/word/2012/wordml" xmlns:w16cex="http://schemas.microsoft.com/office/word/2018/wordml/cex" xmlns:w16cid="http://schemas.microsoft.com/office/word/2016/wordml/cid" xmlns:w16="http://schemas.microsoft.com/office/word/2018/wordml" xmlns:w16se="http://schemas.microsoft.com/office/word/2015/wordml/symex" mc:Ignorable="w14 w15 w16se w16cid w16 w16cex">
   <w:docDefaults>
     <w:rPrDefault>
       <w:rPr>

--- a/6月Project/zjs/WCS与物流设备通信协议标准文档v1.3.docx
+++ b/6月Project/zjs/WCS与物流设备通信协议标准文档v1.3.docx
@@ -426,23 +426,13 @@
                 <w:szCs w:val="24"/>
               </w:rPr>
             </w:pPr>
-            <w:proofErr w:type="gramStart"/>
             <w:r>
               <w:rPr>
                 <w:rFonts w:ascii="微软雅黑" w:hAnsi="微软雅黑" w:hint="eastAsia"/>
                 <w:sz w:val="24"/>
                 <w:szCs w:val="24"/>
               </w:rPr>
-              <w:t>侍</w:t>
-            </w:r>
-            <w:proofErr w:type="gramEnd"/>
-            <w:r>
-              <w:rPr>
-                <w:rFonts w:ascii="微软雅黑" w:hAnsi="微软雅黑" w:hint="eastAsia"/>
-                <w:sz w:val="24"/>
-                <w:szCs w:val="24"/>
-              </w:rPr>
-              <w:t>广建</w:t>
+              <w:t>侍广建</w:t>
             </w:r>
           </w:p>
         </w:tc>
@@ -469,7 +459,6 @@
                 <w:szCs w:val="24"/>
               </w:rPr>
             </w:pPr>
-            <w:proofErr w:type="gramStart"/>
             <w:r>
               <w:rPr>
                 <w:rFonts w:ascii="微软雅黑" w:hAnsi="微软雅黑" w:hint="eastAsia"/>
@@ -478,7 +467,6 @@
               </w:rPr>
               <w:t>白千峰</w:t>
             </w:r>
-            <w:proofErr w:type="gramEnd"/>
           </w:p>
           <w:p>
             <w:pPr>
@@ -639,23 +627,13 @@
                 <w:szCs w:val="24"/>
               </w:rPr>
             </w:pPr>
-            <w:proofErr w:type="gramStart"/>
             <w:r>
               <w:rPr>
                 <w:rFonts w:ascii="微软雅黑" w:hAnsi="微软雅黑" w:hint="eastAsia"/>
                 <w:sz w:val="24"/>
                 <w:szCs w:val="24"/>
               </w:rPr>
-              <w:t>侍</w:t>
-            </w:r>
-            <w:proofErr w:type="gramEnd"/>
-            <w:r>
-              <w:rPr>
-                <w:rFonts w:ascii="微软雅黑" w:hAnsi="微软雅黑" w:hint="eastAsia"/>
-                <w:sz w:val="24"/>
-                <w:szCs w:val="24"/>
-              </w:rPr>
-              <w:t>广建</w:t>
+              <w:t>侍广建</w:t>
             </w:r>
           </w:p>
         </w:tc>
@@ -682,7 +660,6 @@
                 <w:szCs w:val="24"/>
               </w:rPr>
             </w:pPr>
-            <w:proofErr w:type="gramStart"/>
             <w:r>
               <w:rPr>
                 <w:rFonts w:ascii="微软雅黑" w:hAnsi="微软雅黑" w:hint="eastAsia"/>
@@ -691,7 +668,6 @@
               </w:rPr>
               <w:t>白千峰</w:t>
             </w:r>
-            <w:proofErr w:type="gramEnd"/>
           </w:p>
           <w:p>
             <w:pPr>
@@ -882,52 +858,32 @@
               </w:rPr>
               <w:t>杨</w:t>
             </w:r>
-            <w:proofErr w:type="gramStart"/>
             <w:r>
               <w:rPr>
                 <w:rFonts w:ascii="微软雅黑" w:hAnsi="微软雅黑" w:hint="eastAsia"/>
                 <w:sz w:val="24"/>
                 <w:szCs w:val="24"/>
               </w:rPr>
-              <w:t>浩</w:t>
-            </w:r>
-            <w:proofErr w:type="gramEnd"/>
+              <w:t>浩中</w:t>
+            </w:r>
+          </w:p>
+          <w:p>
+            <w:pPr>
+              <w:spacing w:line="0" w:lineRule="atLeast"/>
+              <w:ind w:left="840" w:hanging="840"/>
+              <w:rPr>
+                <w:rFonts w:ascii="微软雅黑" w:hAnsi="微软雅黑"/>
+                <w:sz w:val="24"/>
+                <w:szCs w:val="24"/>
+              </w:rPr>
+            </w:pPr>
             <w:r>
               <w:rPr>
                 <w:rFonts w:ascii="微软雅黑" w:hAnsi="微软雅黑" w:hint="eastAsia"/>
                 <w:sz w:val="24"/>
                 <w:szCs w:val="24"/>
               </w:rPr>
-              <w:t>中</w:t>
-            </w:r>
-          </w:p>
-          <w:p>
-            <w:pPr>
-              <w:spacing w:line="0" w:lineRule="atLeast"/>
-              <w:ind w:left="840" w:hanging="840"/>
-              <w:rPr>
-                <w:rFonts w:ascii="微软雅黑" w:hAnsi="微软雅黑"/>
-                <w:sz w:val="24"/>
-                <w:szCs w:val="24"/>
-              </w:rPr>
-            </w:pPr>
-            <w:proofErr w:type="gramStart"/>
-            <w:r>
-              <w:rPr>
-                <w:rFonts w:ascii="微软雅黑" w:hAnsi="微软雅黑" w:hint="eastAsia"/>
-                <w:sz w:val="24"/>
-                <w:szCs w:val="24"/>
-              </w:rPr>
-              <w:t>侍</w:t>
-            </w:r>
-            <w:proofErr w:type="gramEnd"/>
-            <w:r>
-              <w:rPr>
-                <w:rFonts w:ascii="微软雅黑" w:hAnsi="微软雅黑" w:hint="eastAsia"/>
-                <w:sz w:val="24"/>
-                <w:szCs w:val="24"/>
-              </w:rPr>
-              <w:t>广建</w:t>
+              <w:t>侍广建</w:t>
             </w:r>
           </w:p>
         </w:tc>
@@ -1098,23 +1054,13 @@
                 <w:szCs w:val="24"/>
               </w:rPr>
             </w:pPr>
-            <w:proofErr w:type="gramStart"/>
             <w:r>
               <w:rPr>
                 <w:rFonts w:ascii="微软雅黑" w:hAnsi="微软雅黑" w:hint="eastAsia"/>
                 <w:sz w:val="24"/>
                 <w:szCs w:val="24"/>
               </w:rPr>
-              <w:t>侍</w:t>
-            </w:r>
-            <w:proofErr w:type="gramEnd"/>
-            <w:r>
-              <w:rPr>
-                <w:rFonts w:ascii="微软雅黑" w:hAnsi="微软雅黑" w:hint="eastAsia"/>
-                <w:sz w:val="24"/>
-                <w:szCs w:val="24"/>
-              </w:rPr>
-              <w:t>广建</w:t>
+              <w:t>侍广建</w:t>
             </w:r>
           </w:p>
         </w:tc>
@@ -3240,12 +3186,21 @@
               <w:widowControl/>
               <w:jc w:val="left"/>
               <w:rPr>
-                <w:rFonts w:ascii="宋体" w:hAnsi="宋体" w:cs="宋体"/>
-                <w:color w:val="000000"/>
-                <w:kern w:val="0"/>
-                <w:sz w:val="22"/>
-              </w:rPr>
-            </w:pPr>
+                <w:rFonts w:ascii="宋体" w:hAnsi="宋体" w:cs="宋体" w:hint="eastAsia"/>
+                <w:color w:val="000000"/>
+                <w:kern w:val="0"/>
+                <w:sz w:val="22"/>
+              </w:rPr>
+            </w:pPr>
+            <w:r>
+              <w:rPr>
+                <w:rFonts w:ascii="宋体" w:hAnsi="宋体" w:cs="宋体" w:hint="eastAsia"/>
+                <w:color w:val="000000"/>
+                <w:kern w:val="0"/>
+                <w:sz w:val="22"/>
+              </w:rPr>
+              <w:t>暂时不用</w:t>
+            </w:r>
           </w:p>
         </w:tc>
       </w:tr>
@@ -3936,7 +3891,6 @@
               <w:t>i</w:t>
             </w:r>
             <w:proofErr w:type="spellEnd"/>
-            <w:proofErr w:type="gramStart"/>
             <w:r>
               <w:rPr>
                 <w:rFonts w:ascii="宋体" w:hAnsi="宋体" w:cs="宋体" w:hint="eastAsia"/>
@@ -3944,17 +3898,7 @@
                 <w:kern w:val="0"/>
                 <w:sz w:val="22"/>
               </w:rPr>
-              <w:t>任务任务</w:t>
-            </w:r>
-            <w:proofErr w:type="gramEnd"/>
-            <w:r>
-              <w:rPr>
-                <w:rFonts w:ascii="宋体" w:hAnsi="宋体" w:cs="宋体" w:hint="eastAsia"/>
-                <w:color w:val="000000"/>
-                <w:kern w:val="0"/>
-                <w:sz w:val="22"/>
-              </w:rPr>
-              <w:t>号</w:t>
+              <w:t>任务任务号</w:t>
             </w:r>
           </w:p>
         </w:tc>
@@ -6558,19 +6502,8 @@
           <w:kern w:val="0"/>
           <w:sz w:val="22"/>
         </w:rPr>
-        <w:t>*24+2写1，入库时上位机读取状态，发送</w:t>
-      </w:r>
-      <w:proofErr w:type="gramStart"/>
-      <w:r>
-        <w:rPr>
-          <w:rFonts w:ascii="宋体" w:hAnsi="宋体" w:cs="宋体" w:hint="eastAsia"/>
-          <w:color w:val="000000"/>
-          <w:kern w:val="0"/>
-          <w:sz w:val="22"/>
-        </w:rPr>
-        <w:t>垛机任务</w:t>
-      </w:r>
-      <w:proofErr w:type="gramEnd"/>
+        <w:t>*24+2写1，入库时上位机读取状态，发送垛机任务</w:t>
+      </w:r>
     </w:p>
     <w:p>
       <w:pPr>
@@ -7116,16 +7049,8 @@
         <w:rPr>
           <w:rFonts w:hint="eastAsia"/>
         </w:rPr>
-        <w:t>输送</w:t>
-      </w:r>
-      <w:proofErr w:type="gramStart"/>
-      <w:r>
-        <w:rPr>
-          <w:rFonts w:hint="eastAsia"/>
-        </w:rPr>
-        <w:t>线状态</w:t>
-      </w:r>
-      <w:proofErr w:type="gramEnd"/>
+        <w:t>输送线状态</w:t>
+      </w:r>
       <w:r>
         <w:rPr>
           <w:rFonts w:hint="eastAsia"/>
@@ -7537,21 +7462,7 @@
         <w:rPr>
           <w:rFonts w:hint="eastAsia"/>
         </w:rPr>
-        <w:t>，获取堆垛</w:t>
-      </w:r>
-      <w:proofErr w:type="gramStart"/>
-      <w:r>
-        <w:rPr>
-          <w:rFonts w:hint="eastAsia"/>
-        </w:rPr>
-        <w:t>机状态</w:t>
-      </w:r>
-      <w:proofErr w:type="gramEnd"/>
-      <w:r>
-        <w:rPr>
-          <w:rFonts w:hint="eastAsia"/>
-        </w:rPr>
-        <w:t>信息；</w:t>
+        <w:t>，获取堆垛机状态信息；</w:t>
       </w:r>
     </w:p>
     <w:p>
@@ -7618,35 +7529,7 @@
         <w:rPr>
           <w:rFonts w:hint="eastAsia"/>
         </w:rPr>
-        <w:t>接受任务后，控制堆垛</w:t>
-      </w:r>
-      <w:proofErr w:type="gramStart"/>
-      <w:r>
-        <w:rPr>
-          <w:rFonts w:hint="eastAsia"/>
-        </w:rPr>
-        <w:t>机执行</w:t>
-      </w:r>
-      <w:proofErr w:type="gramEnd"/>
-      <w:r>
-        <w:rPr>
-          <w:rFonts w:hint="eastAsia"/>
-        </w:rPr>
-        <w:t>任务，将堆垛</w:t>
-      </w:r>
-      <w:proofErr w:type="gramStart"/>
-      <w:r>
-        <w:rPr>
-          <w:rFonts w:hint="eastAsia"/>
-        </w:rPr>
-        <w:t>机状态</w:t>
-      </w:r>
-      <w:proofErr w:type="gramEnd"/>
-      <w:r>
-        <w:rPr>
-          <w:rFonts w:hint="eastAsia"/>
-        </w:rPr>
-        <w:t>以及任务执行状态写入到</w:t>
+        <w:t>接受任务后，控制堆垛机执行任务，将堆垛机状态以及任务执行状态写入到</w:t>
       </w:r>
       <w:r>
         <w:rPr>
@@ -7685,47 +7568,7 @@
           <w:kern w:val="0"/>
           <w:sz w:val="22"/>
         </w:rPr>
-        <w:t>左右：人</w:t>
-      </w:r>
-      <w:proofErr w:type="gramStart"/>
-      <w:r>
-        <w:rPr>
-          <w:rFonts w:ascii="宋体" w:hAnsi="宋体" w:cs="宋体" w:hint="eastAsia"/>
-          <w:color w:val="000000"/>
-          <w:kern w:val="0"/>
-          <w:sz w:val="22"/>
-        </w:rPr>
-        <w:t>站在垛机触摸</w:t>
-      </w:r>
-      <w:proofErr w:type="gramEnd"/>
-      <w:r>
-        <w:rPr>
-          <w:rFonts w:ascii="宋体" w:hAnsi="宋体" w:cs="宋体" w:hint="eastAsia"/>
-          <w:color w:val="000000"/>
-          <w:kern w:val="0"/>
-          <w:sz w:val="22"/>
-        </w:rPr>
-        <w:t>屏前，面对触摸屏操作</w:t>
-      </w:r>
-      <w:proofErr w:type="gramStart"/>
-      <w:r>
-        <w:rPr>
-          <w:rFonts w:ascii="宋体" w:hAnsi="宋体" w:cs="宋体" w:hint="eastAsia"/>
-          <w:color w:val="000000"/>
-          <w:kern w:val="0"/>
-          <w:sz w:val="22"/>
-        </w:rPr>
-        <w:t>垛</w:t>
-      </w:r>
-      <w:proofErr w:type="gramEnd"/>
-      <w:r>
-        <w:rPr>
-          <w:rFonts w:ascii="宋体" w:hAnsi="宋体" w:cs="宋体" w:hint="eastAsia"/>
-          <w:color w:val="000000"/>
-          <w:kern w:val="0"/>
-          <w:sz w:val="22"/>
-        </w:rPr>
-        <w:t>机时的方向</w:t>
+        <w:t>左右：人站在垛机触摸屏前，面对触摸屏操作垛机时的方向</w:t>
       </w:r>
     </w:p>
     <w:p>
@@ -8583,7 +8426,6 @@
               </w:rPr>
               <w:t>右向左，</w:t>
             </w:r>
-            <w:proofErr w:type="gramStart"/>
             <w:r>
               <w:rPr>
                 <w:rFonts w:hint="eastAsia"/>
@@ -8592,7 +8434,6 @@
               </w:rPr>
               <w:t>双深位</w:t>
             </w:r>
-            <w:proofErr w:type="gramEnd"/>
             <w:r>
               <w:rPr>
                 <w:rFonts w:hint="eastAsia"/>
@@ -8615,25 +8456,7 @@
                 <w:color w:val="000000"/>
                 <w:sz w:val="22"/>
               </w:rPr>
-              <w:t>，</w:t>
-            </w:r>
-            <w:proofErr w:type="gramStart"/>
-            <w:r>
-              <w:rPr>
-                <w:rFonts w:hint="eastAsia"/>
-                <w:color w:val="000000"/>
-                <w:sz w:val="22"/>
-              </w:rPr>
-              <w:t>单伸位</w:t>
-            </w:r>
-            <w:proofErr w:type="gramEnd"/>
-            <w:r>
-              <w:rPr>
-                <w:rFonts w:hint="eastAsia"/>
-                <w:color w:val="000000"/>
-                <w:sz w:val="22"/>
-              </w:rPr>
-              <w:t>则位</w:t>
+              <w:t>，单伸位则位</w:t>
             </w:r>
             <w:r>
               <w:rPr>
@@ -9557,7 +9380,6 @@
                 <w:szCs w:val="21"/>
               </w:rPr>
             </w:pPr>
-            <w:proofErr w:type="gramStart"/>
             <w:r>
               <w:rPr>
                 <w:rFonts w:hint="eastAsia"/>
@@ -9566,7 +9388,6 @@
               </w:rPr>
               <w:t>任务旗标</w:t>
             </w:r>
-            <w:proofErr w:type="gramEnd"/>
           </w:p>
         </w:tc>
         <w:tc>
@@ -10124,7 +9945,6 @@
                 <w:highlight w:val="cyan"/>
               </w:rPr>
             </w:pPr>
-            <w:proofErr w:type="gramStart"/>
             <w:r>
               <w:rPr>
                 <w:rFonts w:hint="eastAsia"/>
@@ -10133,7 +9953,6 @@
               </w:rPr>
               <w:t>同货叉</w:t>
             </w:r>
-            <w:proofErr w:type="gramEnd"/>
             <w:r>
               <w:rPr>
                 <w:rFonts w:hint="eastAsia"/>
@@ -10294,7 +10113,6 @@
                 <w:szCs w:val="21"/>
               </w:rPr>
             </w:pPr>
-            <w:proofErr w:type="gramStart"/>
             <w:r>
               <w:rPr>
                 <w:rFonts w:hint="eastAsia"/>
@@ -10303,7 +10121,6 @@
               </w:rPr>
               <w:t>同货叉</w:t>
             </w:r>
-            <w:proofErr w:type="gramEnd"/>
             <w:r>
               <w:rPr>
                 <w:rFonts w:hint="eastAsia"/>
@@ -10472,7 +10289,6 @@
                 <w:szCs w:val="21"/>
               </w:rPr>
             </w:pPr>
-            <w:proofErr w:type="gramStart"/>
             <w:r>
               <w:rPr>
                 <w:rFonts w:hint="eastAsia"/>
@@ -10481,7 +10297,6 @@
               </w:rPr>
               <w:t>同货叉</w:t>
             </w:r>
-            <w:proofErr w:type="gramEnd"/>
             <w:r>
               <w:rPr>
                 <w:rFonts w:hint="eastAsia"/>
@@ -10650,7 +10465,6 @@
                 <w:szCs w:val="21"/>
               </w:rPr>
             </w:pPr>
-            <w:proofErr w:type="gramStart"/>
             <w:r>
               <w:rPr>
                 <w:rFonts w:hint="eastAsia"/>
@@ -10659,7 +10473,6 @@
               </w:rPr>
               <w:t>同货叉</w:t>
             </w:r>
-            <w:proofErr w:type="gramEnd"/>
             <w:r>
               <w:rPr>
                 <w:rFonts w:hint="eastAsia"/>
@@ -10828,7 +10641,6 @@
                 <w:szCs w:val="21"/>
               </w:rPr>
             </w:pPr>
-            <w:proofErr w:type="gramStart"/>
             <w:r>
               <w:rPr>
                 <w:rFonts w:hint="eastAsia"/>
@@ -10837,7 +10649,6 @@
               </w:rPr>
               <w:t>同货叉</w:t>
             </w:r>
-            <w:proofErr w:type="gramEnd"/>
             <w:r>
               <w:rPr>
                 <w:rFonts w:hint="eastAsia"/>
@@ -11006,7 +10817,6 @@
                 <w:szCs w:val="21"/>
               </w:rPr>
             </w:pPr>
-            <w:proofErr w:type="gramStart"/>
             <w:r>
               <w:rPr>
                 <w:rFonts w:hint="eastAsia"/>
@@ -11015,7 +10825,6 @@
               </w:rPr>
               <w:t>同货叉</w:t>
             </w:r>
-            <w:proofErr w:type="gramEnd"/>
             <w:r>
               <w:rPr>
                 <w:rFonts w:hint="eastAsia"/>
@@ -11184,7 +10993,6 @@
                 <w:szCs w:val="21"/>
               </w:rPr>
             </w:pPr>
-            <w:proofErr w:type="gramStart"/>
             <w:r>
               <w:rPr>
                 <w:rFonts w:hint="eastAsia"/>
@@ -11193,7 +11001,6 @@
               </w:rPr>
               <w:t>同货叉</w:t>
             </w:r>
-            <w:proofErr w:type="gramEnd"/>
             <w:r>
               <w:rPr>
                 <w:rFonts w:hint="eastAsia"/>
@@ -11354,7 +11161,6 @@
                 <w:szCs w:val="21"/>
               </w:rPr>
             </w:pPr>
-            <w:proofErr w:type="gramStart"/>
             <w:r>
               <w:rPr>
                 <w:rFonts w:hint="eastAsia"/>
@@ -11363,7 +11169,6 @@
               </w:rPr>
               <w:t>同货叉</w:t>
             </w:r>
-            <w:proofErr w:type="gramEnd"/>
             <w:r>
               <w:rPr>
                 <w:rFonts w:hint="eastAsia"/>
@@ -11534,7 +11339,6 @@
                 <w:szCs w:val="21"/>
               </w:rPr>
             </w:pPr>
-            <w:proofErr w:type="gramStart"/>
             <w:r>
               <w:rPr>
                 <w:rFonts w:hint="eastAsia"/>
@@ -11543,7 +11347,6 @@
               </w:rPr>
               <w:t>同货叉</w:t>
             </w:r>
-            <w:proofErr w:type="gramEnd"/>
             <w:r>
               <w:rPr>
                 <w:rFonts w:hint="eastAsia"/>
@@ -11598,7 +11401,6 @@
               </w:rPr>
               <w:t>2</w:t>
             </w:r>
-            <w:proofErr w:type="gramStart"/>
             <w:r>
               <w:rPr>
                 <w:rFonts w:cs="Calibri" w:hint="eastAsia"/>
@@ -11616,7 +11418,6 @@
               </w:rPr>
               <w:t>务旗标</w:t>
             </w:r>
-            <w:proofErr w:type="gramEnd"/>
           </w:p>
         </w:tc>
         <w:tc>
@@ -11706,7 +11507,6 @@
                 <w:sz w:val="22"/>
               </w:rPr>
             </w:pPr>
-            <w:proofErr w:type="gramStart"/>
             <w:r>
               <w:rPr>
                 <w:rFonts w:hint="eastAsia"/>
@@ -11715,7 +11515,6 @@
               </w:rPr>
               <w:t>同货叉</w:t>
             </w:r>
-            <w:proofErr w:type="gramEnd"/>
             <w:r>
               <w:rPr>
                 <w:rFonts w:hint="eastAsia"/>
@@ -11879,7 +11678,6 @@
                 <w:sz w:val="22"/>
               </w:rPr>
             </w:pPr>
-            <w:proofErr w:type="gramStart"/>
             <w:r>
               <w:rPr>
                 <w:rFonts w:hint="eastAsia"/>
@@ -11888,7 +11686,6 @@
               </w:rPr>
               <w:t>同货叉</w:t>
             </w:r>
-            <w:proofErr w:type="gramEnd"/>
             <w:r>
               <w:rPr>
                 <w:rFonts w:hint="eastAsia"/>
@@ -12439,16 +12236,8 @@
               <w:rPr>
                 <w:rFonts w:hint="eastAsia"/>
               </w:rPr>
-              <w:t>堆垛</w:t>
-            </w:r>
-            <w:proofErr w:type="gramStart"/>
-            <w:r>
-              <w:rPr>
-                <w:rFonts w:hint="eastAsia"/>
-              </w:rPr>
-              <w:t>机状态</w:t>
-            </w:r>
-            <w:proofErr w:type="gramEnd"/>
+              <w:t>堆垛机状态</w:t>
+            </w:r>
           </w:p>
         </w:tc>
         <w:tc>
@@ -12515,16 +12304,8 @@
               <w:rPr>
                 <w:rFonts w:hint="eastAsia"/>
               </w:rPr>
-              <w:t>堆垛</w:t>
-            </w:r>
-            <w:proofErr w:type="gramStart"/>
-            <w:r>
-              <w:rPr>
-                <w:rFonts w:hint="eastAsia"/>
-              </w:rPr>
-              <w:t>机模式</w:t>
-            </w:r>
-            <w:proofErr w:type="gramEnd"/>
+              <w:t>堆垛机模式</w:t>
+            </w:r>
           </w:p>
         </w:tc>
         <w:tc>
@@ -12664,21 +12445,7 @@
               <w:rPr>
                 <w:rFonts w:hint="eastAsia"/>
               </w:rPr>
-              <w:t>走</w:t>
-            </w:r>
-            <w:proofErr w:type="gramStart"/>
-            <w:r>
-              <w:rPr>
-                <w:rFonts w:hint="eastAsia"/>
-              </w:rPr>
-              <w:t>行实际</w:t>
-            </w:r>
-            <w:proofErr w:type="gramEnd"/>
-            <w:r>
-              <w:rPr>
-                <w:rFonts w:hint="eastAsia"/>
-              </w:rPr>
-              <w:t>位置</w:t>
+              <w:t>走行实际位置</w:t>
             </w:r>
           </w:p>
         </w:tc>
@@ -12908,17 +12675,9 @@
         <w:rPr>
           <w:rFonts w:hint="eastAsia"/>
         </w:rPr>
-        <w:t>只发任务，其他电控</w:t>
-      </w:r>
-      <w:proofErr w:type="gramStart"/>
-      <w:r>
-        <w:rPr>
-          <w:rFonts w:hint="eastAsia"/>
-        </w:rPr>
-        <w:t>异常由</w:t>
+        <w:t>只发任务，其他电控异常由</w:t>
       </w:r>
       <w:proofErr w:type="spellStart"/>
-      <w:proofErr w:type="gramEnd"/>
       <w:r>
         <w:rPr>
           <w:rFonts w:hint="eastAsia"/>
@@ -13343,14 +13102,12 @@
               </w:rPr>
               <w:t>CRANE</w:t>
             </w:r>
-            <w:proofErr w:type="gramStart"/>
             <w:r>
               <w:rPr>
                 <w:rFonts w:hint="eastAsia"/>
               </w:rPr>
               <w:t>左突出</w:t>
             </w:r>
-            <w:proofErr w:type="gramEnd"/>
           </w:p>
         </w:tc>
         <w:tc>
@@ -13429,14 +13186,12 @@
               </w:rPr>
               <w:t>CRANE</w:t>
             </w:r>
-            <w:proofErr w:type="gramStart"/>
             <w:r>
               <w:rPr>
                 <w:rFonts w:hint="eastAsia"/>
               </w:rPr>
               <w:t>右突出</w:t>
             </w:r>
-            <w:proofErr w:type="gramEnd"/>
           </w:p>
         </w:tc>
         <w:tc>
@@ -14117,19 +13872,11 @@
               </w:rPr>
               <w:t>CRANE</w:t>
             </w:r>
-            <w:proofErr w:type="gramStart"/>
-            <w:r>
-              <w:rPr>
-                <w:rFonts w:hint="eastAsia"/>
-              </w:rPr>
-              <w:t>升降低</w:t>
-            </w:r>
-            <w:proofErr w:type="gramEnd"/>
-            <w:r>
-              <w:rPr>
-                <w:rFonts w:hint="eastAsia"/>
-              </w:rPr>
-              <w:t>定位</w:t>
+            <w:r>
+              <w:rPr>
+                <w:rFonts w:hint="eastAsia"/>
+              </w:rPr>
+              <w:t>升降低定位</w:t>
             </w:r>
           </w:p>
         </w:tc>
@@ -14405,14 +14152,12 @@
               </w:rPr>
               <w:t>CRANE</w:t>
             </w:r>
-            <w:proofErr w:type="gramStart"/>
             <w:r>
               <w:rPr>
                 <w:rFonts w:hint="eastAsia"/>
               </w:rPr>
               <w:t>左叉取</w:t>
             </w:r>
-            <w:proofErr w:type="gramEnd"/>
           </w:p>
         </w:tc>
         <w:tc>
@@ -14448,19 +14193,11 @@
               </w:rPr>
               <w:t>CRANE</w:t>
             </w:r>
-            <w:proofErr w:type="gramStart"/>
-            <w:r>
-              <w:rPr>
-                <w:rFonts w:hint="eastAsia"/>
-              </w:rPr>
-              <w:t>单伸左</w:t>
-            </w:r>
-            <w:proofErr w:type="gramEnd"/>
-            <w:r>
-              <w:rPr>
-                <w:rFonts w:hint="eastAsia"/>
-              </w:rPr>
-              <w:t>有物</w:t>
+            <w:r>
+              <w:rPr>
+                <w:rFonts w:hint="eastAsia"/>
+              </w:rPr>
+              <w:t>单伸左有物</w:t>
             </w:r>
           </w:p>
         </w:tc>
@@ -14499,14 +14236,12 @@
               </w:rPr>
               <w:t>CRANE</w:t>
             </w:r>
-            <w:proofErr w:type="gramStart"/>
             <w:r>
               <w:rPr>
                 <w:rFonts w:hint="eastAsia"/>
               </w:rPr>
               <w:t>右叉取</w:t>
             </w:r>
-            <w:proofErr w:type="gramEnd"/>
           </w:p>
         </w:tc>
         <w:tc>
@@ -14542,19 +14277,11 @@
               </w:rPr>
               <w:t>CRANE</w:t>
             </w:r>
-            <w:proofErr w:type="gramStart"/>
-            <w:r>
-              <w:rPr>
-                <w:rFonts w:hint="eastAsia"/>
-              </w:rPr>
-              <w:t>单伸右</w:t>
-            </w:r>
-            <w:proofErr w:type="gramEnd"/>
-            <w:r>
-              <w:rPr>
-                <w:rFonts w:hint="eastAsia"/>
-              </w:rPr>
-              <w:t>有物</w:t>
+            <w:r>
+              <w:rPr>
+                <w:rFonts w:hint="eastAsia"/>
+              </w:rPr>
+              <w:t>单伸右有物</w:t>
             </w:r>
           </w:p>
         </w:tc>
@@ -14593,14 +14320,12 @@
               </w:rPr>
               <w:t>CRANE</w:t>
             </w:r>
-            <w:proofErr w:type="gramStart"/>
             <w:r>
               <w:rPr>
                 <w:rFonts w:hint="eastAsia"/>
               </w:rPr>
               <w:t>叉臂中央</w:t>
             </w:r>
-            <w:proofErr w:type="gramEnd"/>
           </w:p>
         </w:tc>
         <w:tc>
@@ -14636,19 +14361,11 @@
               </w:rPr>
               <w:t>CRANE</w:t>
             </w:r>
-            <w:proofErr w:type="gramStart"/>
-            <w:r>
-              <w:rPr>
-                <w:rFonts w:hint="eastAsia"/>
-              </w:rPr>
-              <w:t>双伸左</w:t>
-            </w:r>
-            <w:proofErr w:type="gramEnd"/>
-            <w:r>
-              <w:rPr>
-                <w:rFonts w:hint="eastAsia"/>
-              </w:rPr>
-              <w:t>有物</w:t>
+            <w:r>
+              <w:rPr>
+                <w:rFonts w:hint="eastAsia"/>
+              </w:rPr>
+              <w:t>双伸左有物</w:t>
             </w:r>
           </w:p>
         </w:tc>
@@ -14699,14 +14416,12 @@
               </w:rPr>
               <w:t>-</w:t>
             </w:r>
-            <w:proofErr w:type="gramStart"/>
             <w:r>
               <w:rPr>
                 <w:rFonts w:hint="eastAsia"/>
               </w:rPr>
               <w:t>单伸</w:t>
             </w:r>
-            <w:proofErr w:type="gramEnd"/>
           </w:p>
         </w:tc>
         <w:tc>
@@ -14742,19 +14457,11 @@
               </w:rPr>
               <w:t>CRANE</w:t>
             </w:r>
-            <w:proofErr w:type="gramStart"/>
-            <w:r>
-              <w:rPr>
-                <w:rFonts w:hint="eastAsia"/>
-              </w:rPr>
-              <w:t>双伸右</w:t>
-            </w:r>
-            <w:proofErr w:type="gramEnd"/>
-            <w:r>
-              <w:rPr>
-                <w:rFonts w:hint="eastAsia"/>
-              </w:rPr>
-              <w:t>有物</w:t>
+            <w:r>
+              <w:rPr>
+                <w:rFonts w:hint="eastAsia"/>
+              </w:rPr>
+              <w:t>双伸右有物</w:t>
             </w:r>
           </w:p>
         </w:tc>
@@ -14805,14 +14512,12 @@
               </w:rPr>
               <w:t>-</w:t>
             </w:r>
-            <w:proofErr w:type="gramStart"/>
             <w:r>
               <w:rPr>
                 <w:rFonts w:hint="eastAsia"/>
               </w:rPr>
               <w:t>单伸</w:t>
             </w:r>
-            <w:proofErr w:type="gramEnd"/>
           </w:p>
         </w:tc>
         <w:tc>
@@ -14909,14 +14614,12 @@
               </w:rPr>
               <w:t>-</w:t>
             </w:r>
-            <w:proofErr w:type="gramStart"/>
             <w:r>
               <w:rPr>
                 <w:rFonts w:hint="eastAsia"/>
               </w:rPr>
               <w:t>双伸</w:t>
             </w:r>
-            <w:proofErr w:type="gramEnd"/>
           </w:p>
         </w:tc>
         <w:tc>
@@ -15013,14 +14716,12 @@
               </w:rPr>
               <w:t>-</w:t>
             </w:r>
-            <w:proofErr w:type="gramStart"/>
             <w:r>
               <w:rPr>
                 <w:rFonts w:hint="eastAsia"/>
               </w:rPr>
               <w:t>双伸</w:t>
             </w:r>
-            <w:proofErr w:type="gramEnd"/>
           </w:p>
         </w:tc>
         <w:tc>
@@ -15182,19 +14883,11 @@
                 <w:shd w:val="clear" w:color="auto" w:fill="FFFFFF"/>
               </w:rPr>
             </w:pPr>
-            <w:proofErr w:type="gramStart"/>
-            <w:r>
-              <w:rPr>
-                <w:rFonts w:hint="eastAsia"/>
-              </w:rPr>
-              <w:t>货叉左极限</w:t>
-            </w:r>
-            <w:proofErr w:type="gramEnd"/>
-            <w:r>
-              <w:rPr>
-                <w:rFonts w:hint="eastAsia"/>
-              </w:rPr>
-              <w:t>开关异常</w:t>
+            <w:r>
+              <w:rPr>
+                <w:rFonts w:hint="eastAsia"/>
+              </w:rPr>
+              <w:t>货叉左极限开关异常</w:t>
             </w:r>
           </w:p>
         </w:tc>
@@ -15262,19 +14955,11 @@
                 <w:shd w:val="clear" w:color="auto" w:fill="FFFFFF"/>
               </w:rPr>
             </w:pPr>
-            <w:proofErr w:type="gramStart"/>
-            <w:r>
-              <w:rPr>
-                <w:rFonts w:hint="eastAsia"/>
-              </w:rPr>
-              <w:t>货叉右极限</w:t>
-            </w:r>
-            <w:proofErr w:type="gramEnd"/>
-            <w:r>
-              <w:rPr>
-                <w:rFonts w:hint="eastAsia"/>
-              </w:rPr>
-              <w:t>开关异常</w:t>
+            <w:r>
+              <w:rPr>
+                <w:rFonts w:hint="eastAsia"/>
+              </w:rPr>
+              <w:t>货叉右极限开关异常</w:t>
             </w:r>
           </w:p>
         </w:tc>
@@ -15342,19 +15027,11 @@
                 <w:shd w:val="clear" w:color="auto" w:fill="FFFFFF"/>
               </w:rPr>
             </w:pPr>
-            <w:proofErr w:type="gramStart"/>
-            <w:r>
-              <w:rPr>
-                <w:rFonts w:hint="eastAsia"/>
-              </w:rPr>
-              <w:t>货叉左软</w:t>
-            </w:r>
-            <w:proofErr w:type="gramEnd"/>
-            <w:r>
-              <w:rPr>
-                <w:rFonts w:hint="eastAsia"/>
-              </w:rPr>
-              <w:t>极限异常</w:t>
+            <w:r>
+              <w:rPr>
+                <w:rFonts w:hint="eastAsia"/>
+              </w:rPr>
+              <w:t>货叉左软极限异常</w:t>
             </w:r>
           </w:p>
         </w:tc>
@@ -15422,19 +15099,11 @@
                 <w:shd w:val="clear" w:color="auto" w:fill="FFFFFF"/>
               </w:rPr>
             </w:pPr>
-            <w:proofErr w:type="gramStart"/>
-            <w:r>
-              <w:rPr>
-                <w:rFonts w:hint="eastAsia"/>
-              </w:rPr>
-              <w:t>货叉右软</w:t>
-            </w:r>
-            <w:proofErr w:type="gramEnd"/>
-            <w:r>
-              <w:rPr>
-                <w:rFonts w:hint="eastAsia"/>
-              </w:rPr>
-              <w:t>极限异常</w:t>
+            <w:r>
+              <w:rPr>
+                <w:rFonts w:hint="eastAsia"/>
+              </w:rPr>
+              <w:t>货叉右软极限异常</w:t>
             </w:r>
           </w:p>
         </w:tc>
@@ -15609,19 +15278,11 @@
                 <w:shd w:val="clear" w:color="auto" w:fill="FFFFFF"/>
               </w:rPr>
             </w:pPr>
-            <w:proofErr w:type="gramStart"/>
-            <w:r>
-              <w:rPr>
-                <w:rFonts w:hint="eastAsia"/>
-              </w:rPr>
-              <w:t>走形前软极限</w:t>
-            </w:r>
-            <w:proofErr w:type="gramEnd"/>
-            <w:r>
-              <w:rPr>
-                <w:rFonts w:hint="eastAsia"/>
-              </w:rPr>
-              <w:t>异常</w:t>
+            <w:r>
+              <w:rPr>
+                <w:rFonts w:hint="eastAsia"/>
+              </w:rPr>
+              <w:t>走形前软极限异常</w:t>
             </w:r>
           </w:p>
         </w:tc>
@@ -15923,16 +15584,8 @@
               <w:rPr>
                 <w:rFonts w:hint="eastAsia"/>
               </w:rPr>
-              <w:t>动作中</w:t>
-            </w:r>
-            <w:proofErr w:type="gramStart"/>
-            <w:r>
-              <w:rPr>
-                <w:rFonts w:hint="eastAsia"/>
-              </w:rPr>
-              <w:t>左突出</w:t>
-            </w:r>
-            <w:proofErr w:type="gramEnd"/>
+              <w:t>动作中左突出</w:t>
+            </w:r>
           </w:p>
         </w:tc>
         <w:tc>
@@ -16036,19 +15689,11 @@
                 <w:shd w:val="clear" w:color="auto" w:fill="FFFFFF"/>
               </w:rPr>
             </w:pPr>
-            <w:proofErr w:type="gramStart"/>
-            <w:r>
-              <w:rPr>
-                <w:rFonts w:hint="eastAsia"/>
-              </w:rPr>
-              <w:t>货叉动作</w:t>
-            </w:r>
-            <w:proofErr w:type="gramEnd"/>
-            <w:r>
-              <w:rPr>
-                <w:rFonts w:hint="eastAsia"/>
-              </w:rPr>
-              <w:t>时走形不在定位</w:t>
+            <w:r>
+              <w:rPr>
+                <w:rFonts w:hint="eastAsia"/>
+              </w:rPr>
+              <w:t>货叉动作时走形不在定位</w:t>
             </w:r>
           </w:p>
         </w:tc>
@@ -16083,21 +15728,7 @@
               <w:rPr>
                 <w:rFonts w:hint="eastAsia"/>
               </w:rPr>
-              <w:t>动作</w:t>
-            </w:r>
-            <w:proofErr w:type="gramStart"/>
-            <w:r>
-              <w:rPr>
-                <w:rFonts w:hint="eastAsia"/>
-              </w:rPr>
-              <w:t>中货叉</w:t>
-            </w:r>
-            <w:proofErr w:type="gramEnd"/>
-            <w:r>
-              <w:rPr>
-                <w:rFonts w:hint="eastAsia"/>
-              </w:rPr>
-              <w:t>不在中间</w:t>
+              <w:t>动作中货叉不在中间</w:t>
             </w:r>
           </w:p>
         </w:tc>
@@ -16130,19 +15761,11 @@
                 <w:shd w:val="clear" w:color="auto" w:fill="FFFFFF"/>
               </w:rPr>
             </w:pPr>
-            <w:proofErr w:type="gramStart"/>
-            <w:r>
-              <w:rPr>
-                <w:rFonts w:hint="eastAsia"/>
-              </w:rPr>
-              <w:t>货叉动作</w:t>
-            </w:r>
-            <w:proofErr w:type="gramEnd"/>
-            <w:r>
-              <w:rPr>
-                <w:rFonts w:hint="eastAsia"/>
-              </w:rPr>
-              <w:t>时升降不在定位</w:t>
+            <w:r>
+              <w:rPr>
+                <w:rFonts w:hint="eastAsia"/>
+              </w:rPr>
+              <w:t>货叉动作时升降不在定位</w:t>
             </w:r>
           </w:p>
         </w:tc>
@@ -16177,16 +15800,8 @@
               <w:rPr>
                 <w:rFonts w:hint="eastAsia"/>
               </w:rPr>
-              <w:t>启动时</w:t>
-            </w:r>
-            <w:proofErr w:type="gramStart"/>
-            <w:r>
-              <w:rPr>
-                <w:rFonts w:hint="eastAsia"/>
-              </w:rPr>
-              <w:t>左突出</w:t>
-            </w:r>
-            <w:proofErr w:type="gramEnd"/>
+              <w:t>启动时左突出</w:t>
+            </w:r>
           </w:p>
         </w:tc>
         <w:tc>
@@ -16257,16 +15872,8 @@
               <w:rPr>
                 <w:rFonts w:hint="eastAsia"/>
               </w:rPr>
-              <w:t>启动时</w:t>
-            </w:r>
-            <w:proofErr w:type="gramStart"/>
-            <w:r>
-              <w:rPr>
-                <w:rFonts w:hint="eastAsia"/>
-              </w:rPr>
-              <w:t>右突出</w:t>
-            </w:r>
-            <w:proofErr w:type="gramEnd"/>
+              <w:t>启动时右突出</w:t>
+            </w:r>
           </w:p>
         </w:tc>
         <w:tc>
@@ -16337,21 +15944,7 @@
               <w:rPr>
                 <w:rFonts w:hint="eastAsia"/>
               </w:rPr>
-              <w:t>启动</w:t>
-            </w:r>
-            <w:proofErr w:type="gramStart"/>
-            <w:r>
-              <w:rPr>
-                <w:rFonts w:hint="eastAsia"/>
-              </w:rPr>
-              <w:t>时货叉不在</w:t>
-            </w:r>
-            <w:proofErr w:type="gramEnd"/>
-            <w:r>
-              <w:rPr>
-                <w:rFonts w:hint="eastAsia"/>
-              </w:rPr>
-              <w:t>中间</w:t>
+              <w:t>启动时货叉不在中间</w:t>
             </w:r>
           </w:p>
         </w:tc>
@@ -16423,16 +16016,8 @@
               <w:rPr>
                 <w:rFonts w:hint="eastAsia"/>
               </w:rPr>
-              <w:t>待机时</w:t>
-            </w:r>
-            <w:proofErr w:type="gramStart"/>
-            <w:r>
-              <w:rPr>
-                <w:rFonts w:hint="eastAsia"/>
-              </w:rPr>
-              <w:t>左突出</w:t>
-            </w:r>
-            <w:proofErr w:type="gramEnd"/>
+              <w:t>待机时左突出</w:t>
+            </w:r>
           </w:p>
         </w:tc>
         <w:tc>
@@ -16482,16 +16067,8 @@
               <w:rPr>
                 <w:rFonts w:hint="eastAsia"/>
               </w:rPr>
-              <w:t>待机时</w:t>
-            </w:r>
-            <w:proofErr w:type="gramStart"/>
-            <w:r>
-              <w:rPr>
-                <w:rFonts w:hint="eastAsia"/>
-              </w:rPr>
-              <w:t>右突出</w:t>
-            </w:r>
-            <w:proofErr w:type="gramEnd"/>
+              <w:t>待机时右突出</w:t>
+            </w:r>
           </w:p>
         </w:tc>
         <w:tc>
@@ -16562,21 +16139,7 @@
               <w:rPr>
                 <w:rFonts w:hint="eastAsia"/>
               </w:rPr>
-              <w:t>待机</w:t>
-            </w:r>
-            <w:proofErr w:type="gramStart"/>
-            <w:r>
-              <w:rPr>
-                <w:rFonts w:hint="eastAsia"/>
-              </w:rPr>
-              <w:t>时货叉不在</w:t>
-            </w:r>
-            <w:proofErr w:type="gramEnd"/>
-            <w:r>
-              <w:rPr>
-                <w:rFonts w:hint="eastAsia"/>
-              </w:rPr>
-              <w:t>中间</w:t>
+              <w:t>待机时货叉不在中间</w:t>
             </w:r>
           </w:p>
         </w:tc>
@@ -16788,19 +16351,11 @@
                 <w:shd w:val="clear" w:color="auto" w:fill="FFFFFF"/>
               </w:rPr>
             </w:pPr>
-            <w:proofErr w:type="gramStart"/>
-            <w:r>
-              <w:rPr>
-                <w:rFonts w:hint="eastAsia"/>
-              </w:rPr>
-              <w:t>伸叉测距</w:t>
-            </w:r>
-            <w:proofErr w:type="gramEnd"/>
-            <w:r>
-              <w:rPr>
-                <w:rFonts w:hint="eastAsia"/>
-              </w:rPr>
-              <w:t>异常</w:t>
+            <w:r>
+              <w:rPr>
+                <w:rFonts w:hint="eastAsia"/>
+              </w:rPr>
+              <w:t>伸叉测距异常</w:t>
             </w:r>
           </w:p>
         </w:tc>
@@ -16831,19 +16386,11 @@
                 <w:shd w:val="clear" w:color="auto" w:fill="FFFFFF"/>
               </w:rPr>
             </w:pPr>
-            <w:proofErr w:type="gramStart"/>
-            <w:r>
-              <w:rPr>
-                <w:rFonts w:hint="eastAsia"/>
-              </w:rPr>
-              <w:t>左叉取</w:t>
-            </w:r>
-            <w:proofErr w:type="gramEnd"/>
-            <w:r>
-              <w:rPr>
-                <w:rFonts w:hint="eastAsia"/>
-              </w:rPr>
-              <w:t>时反转</w:t>
+            <w:r>
+              <w:rPr>
+                <w:rFonts w:hint="eastAsia"/>
+              </w:rPr>
+              <w:t>左叉取时反转</w:t>
             </w:r>
           </w:p>
         </w:tc>
@@ -16880,21 +16427,7 @@
               <w:rPr>
                 <w:rFonts w:hint="eastAsia"/>
               </w:rPr>
-              <w:t>走形</w:t>
-            </w:r>
-            <w:proofErr w:type="gramStart"/>
-            <w:r>
-              <w:rPr>
-                <w:rFonts w:hint="eastAsia"/>
-              </w:rPr>
-              <w:t>测距值</w:t>
-            </w:r>
-            <w:proofErr w:type="gramEnd"/>
-            <w:r>
-              <w:rPr>
-                <w:rFonts w:hint="eastAsia"/>
-              </w:rPr>
-              <w:t>为</w:t>
+              <w:t>走形测距值为</w:t>
             </w:r>
             <w:r>
               <w:rPr>
@@ -16931,19 +16464,11 @@
                 <w:shd w:val="clear" w:color="auto" w:fill="FFFFFF"/>
               </w:rPr>
             </w:pPr>
-            <w:proofErr w:type="gramStart"/>
-            <w:r>
-              <w:rPr>
-                <w:rFonts w:hint="eastAsia"/>
-              </w:rPr>
-              <w:t>右叉取时</w:t>
-            </w:r>
-            <w:proofErr w:type="gramEnd"/>
-            <w:r>
-              <w:rPr>
-                <w:rFonts w:hint="eastAsia"/>
-              </w:rPr>
-              <w:t>反转</w:t>
+            <w:r>
+              <w:rPr>
+                <w:rFonts w:hint="eastAsia"/>
+              </w:rPr>
+              <w:t>右叉取时反转</w:t>
             </w:r>
           </w:p>
         </w:tc>
@@ -16980,21 +16505,7 @@
               <w:rPr>
                 <w:rFonts w:hint="eastAsia"/>
               </w:rPr>
-              <w:t>升降</w:t>
-            </w:r>
-            <w:proofErr w:type="gramStart"/>
-            <w:r>
-              <w:rPr>
-                <w:rFonts w:hint="eastAsia"/>
-              </w:rPr>
-              <w:t>测距值</w:t>
-            </w:r>
-            <w:proofErr w:type="gramEnd"/>
-            <w:r>
-              <w:rPr>
-                <w:rFonts w:hint="eastAsia"/>
-              </w:rPr>
-              <w:t>为</w:t>
+              <w:t>升降测距值为</w:t>
             </w:r>
             <w:r>
               <w:rPr>
@@ -17068,19 +16579,11 @@
                 <w:shd w:val="clear" w:color="auto" w:fill="FFFFFF"/>
               </w:rPr>
             </w:pPr>
-            <w:proofErr w:type="gramStart"/>
-            <w:r>
-              <w:rPr>
-                <w:rFonts w:hint="eastAsia"/>
-              </w:rPr>
-              <w:t>货叉测距值</w:t>
-            </w:r>
-            <w:proofErr w:type="gramEnd"/>
-            <w:r>
-              <w:rPr>
-                <w:rFonts w:hint="eastAsia"/>
-              </w:rPr>
-              <w:t>为</w:t>
+            <w:r>
+              <w:rPr>
+                <w:rFonts w:hint="eastAsia"/>
+              </w:rPr>
+              <w:t>货叉测距值为</w:t>
             </w:r>
             <w:r>
               <w:rPr>
@@ -17207,16 +16710,8 @@
               <w:rPr>
                 <w:rFonts w:hint="eastAsia"/>
               </w:rPr>
-              <w:t>取货</w:t>
-            </w:r>
-            <w:proofErr w:type="gramStart"/>
-            <w:r>
-              <w:rPr>
-                <w:rFonts w:hint="eastAsia"/>
-              </w:rPr>
-              <w:t>左边单伸无货</w:t>
-            </w:r>
-            <w:proofErr w:type="gramEnd"/>
+              <w:t>取货左边单伸无货</w:t>
+            </w:r>
           </w:p>
         </w:tc>
         <w:tc>
@@ -17287,16 +16782,8 @@
               <w:rPr>
                 <w:rFonts w:hint="eastAsia"/>
               </w:rPr>
-              <w:t>取货</w:t>
-            </w:r>
-            <w:proofErr w:type="gramStart"/>
-            <w:r>
-              <w:rPr>
-                <w:rFonts w:hint="eastAsia"/>
-              </w:rPr>
-              <w:t>右边单伸无货</w:t>
-            </w:r>
-            <w:proofErr w:type="gramEnd"/>
+              <w:t>取货右边单伸无货</w:t>
+            </w:r>
           </w:p>
         </w:tc>
         <w:tc>
@@ -17367,21 +16854,7 @@
               <w:rPr>
                 <w:rFonts w:hint="eastAsia"/>
               </w:rPr>
-              <w:t>取货</w:t>
-            </w:r>
-            <w:proofErr w:type="gramStart"/>
-            <w:r>
-              <w:rPr>
-                <w:rFonts w:hint="eastAsia"/>
-              </w:rPr>
-              <w:t>左边双伸</w:t>
-            </w:r>
-            <w:proofErr w:type="gramEnd"/>
-            <w:r>
-              <w:rPr>
-                <w:rFonts w:hint="eastAsia"/>
-              </w:rPr>
-              <w:t>无货</w:t>
+              <w:t>取货左边双伸无货</w:t>
             </w:r>
           </w:p>
         </w:tc>
@@ -17414,19 +16887,11 @@
                 <w:shd w:val="clear" w:color="auto" w:fill="FFFFFF"/>
               </w:rPr>
             </w:pPr>
-            <w:proofErr w:type="gramStart"/>
-            <w:r>
-              <w:rPr>
-                <w:rFonts w:hint="eastAsia"/>
-              </w:rPr>
-              <w:t>货叉动作</w:t>
-            </w:r>
-            <w:proofErr w:type="gramEnd"/>
-            <w:r>
-              <w:rPr>
-                <w:rFonts w:hint="eastAsia"/>
-              </w:rPr>
-              <w:t>超时</w:t>
+            <w:r>
+              <w:rPr>
+                <w:rFonts w:hint="eastAsia"/>
+              </w:rPr>
+              <w:t>货叉动作超时</w:t>
             </w:r>
           </w:p>
         </w:tc>
@@ -17461,21 +16926,7 @@
               <w:rPr>
                 <w:rFonts w:hint="eastAsia"/>
               </w:rPr>
-              <w:t>取货</w:t>
-            </w:r>
-            <w:proofErr w:type="gramStart"/>
-            <w:r>
-              <w:rPr>
-                <w:rFonts w:hint="eastAsia"/>
-              </w:rPr>
-              <w:t>右边双伸</w:t>
-            </w:r>
-            <w:proofErr w:type="gramEnd"/>
-            <w:r>
-              <w:rPr>
-                <w:rFonts w:hint="eastAsia"/>
-              </w:rPr>
-              <w:t>无货</w:t>
+              <w:t>取货右边双伸无货</w:t>
             </w:r>
           </w:p>
         </w:tc>
@@ -17548,21 +16999,7 @@
               <w:rPr>
                 <w:rFonts w:hint="eastAsia"/>
               </w:rPr>
-              <w:t>放货</w:t>
-            </w:r>
-            <w:proofErr w:type="gramStart"/>
-            <w:r>
-              <w:rPr>
-                <w:rFonts w:hint="eastAsia"/>
-              </w:rPr>
-              <w:t>左边单伸库满</w:t>
-            </w:r>
-            <w:proofErr w:type="gramEnd"/>
-            <w:r>
-              <w:rPr>
-                <w:rFonts w:hint="eastAsia"/>
-              </w:rPr>
-              <w:t>格</w:t>
+              <w:t>放货左边单伸库满格</w:t>
             </w:r>
           </w:p>
         </w:tc>
@@ -17599,16 +17036,8 @@
               <w:rPr>
                 <w:rFonts w:hint="eastAsia"/>
               </w:rPr>
-              <w:t>端点升降</w:t>
-            </w:r>
-            <w:proofErr w:type="gramStart"/>
-            <w:r>
-              <w:rPr>
-                <w:rFonts w:hint="eastAsia"/>
-              </w:rPr>
-              <w:t>过距离</w:t>
-            </w:r>
-            <w:proofErr w:type="gramEnd"/>
+              <w:t>端点升降过距离</w:t>
+            </w:r>
           </w:p>
         </w:tc>
         <w:tc>
@@ -17642,21 +17071,7 @@
               <w:rPr>
                 <w:rFonts w:hint="eastAsia"/>
               </w:rPr>
-              <w:t>放货</w:t>
-            </w:r>
-            <w:proofErr w:type="gramStart"/>
-            <w:r>
-              <w:rPr>
-                <w:rFonts w:hint="eastAsia"/>
-              </w:rPr>
-              <w:t>右边单伸库满</w:t>
-            </w:r>
-            <w:proofErr w:type="gramEnd"/>
-            <w:r>
-              <w:rPr>
-                <w:rFonts w:hint="eastAsia"/>
-              </w:rPr>
-              <w:t>格</w:t>
+              <w:t>放货右边单伸库满格</w:t>
             </w:r>
           </w:p>
         </w:tc>
@@ -17693,16 +17108,8 @@
               <w:rPr>
                 <w:rFonts w:hint="eastAsia"/>
               </w:rPr>
-              <w:t>取货</w:t>
-            </w:r>
-            <w:proofErr w:type="gramStart"/>
-            <w:r>
-              <w:rPr>
-                <w:rFonts w:hint="eastAsia"/>
-              </w:rPr>
-              <w:t>左边单伸库满</w:t>
-            </w:r>
-            <w:proofErr w:type="gramEnd"/>
+              <w:t>取货左边单伸库满</w:t>
+            </w:r>
           </w:p>
         </w:tc>
         <w:tc>
@@ -17736,21 +17143,7 @@
               <w:rPr>
                 <w:rFonts w:hint="eastAsia"/>
               </w:rPr>
-              <w:t>放货</w:t>
-            </w:r>
-            <w:proofErr w:type="gramStart"/>
-            <w:r>
-              <w:rPr>
-                <w:rFonts w:hint="eastAsia"/>
-              </w:rPr>
-              <w:t>左边双伸</w:t>
-            </w:r>
-            <w:proofErr w:type="gramEnd"/>
-            <w:r>
-              <w:rPr>
-                <w:rFonts w:hint="eastAsia"/>
-              </w:rPr>
-              <w:t>库满格</w:t>
+              <w:t>放货左边双伸库满格</w:t>
             </w:r>
           </w:p>
         </w:tc>
@@ -17787,16 +17180,8 @@
               <w:rPr>
                 <w:rFonts w:hint="eastAsia"/>
               </w:rPr>
-              <w:t>取货</w:t>
-            </w:r>
-            <w:proofErr w:type="gramStart"/>
-            <w:r>
-              <w:rPr>
-                <w:rFonts w:hint="eastAsia"/>
-              </w:rPr>
-              <w:t>右边单伸库满</w:t>
-            </w:r>
-            <w:proofErr w:type="gramEnd"/>
+              <w:t>取货右边单伸库满</w:t>
+            </w:r>
           </w:p>
         </w:tc>
         <w:tc>
@@ -17830,21 +17215,7 @@
               <w:rPr>
                 <w:rFonts w:hint="eastAsia"/>
               </w:rPr>
-              <w:t>放货</w:t>
-            </w:r>
-            <w:proofErr w:type="gramStart"/>
-            <w:r>
-              <w:rPr>
-                <w:rFonts w:hint="eastAsia"/>
-              </w:rPr>
-              <w:t>右边双伸</w:t>
-            </w:r>
-            <w:proofErr w:type="gramEnd"/>
-            <w:r>
-              <w:rPr>
-                <w:rFonts w:hint="eastAsia"/>
-              </w:rPr>
-              <w:t>库满格</w:t>
+              <w:t>放货右边双伸库满格</w:t>
             </w:r>
           </w:p>
         </w:tc>
@@ -17954,19 +17325,11 @@
                 <w:shd w:val="clear" w:color="auto" w:fill="FFFFFF"/>
               </w:rPr>
             </w:pPr>
-            <w:proofErr w:type="gramStart"/>
-            <w:r>
-              <w:rPr>
-                <w:rFonts w:hint="eastAsia"/>
-              </w:rPr>
-              <w:t>入库台</w:t>
-            </w:r>
-            <w:proofErr w:type="gramEnd"/>
-            <w:r>
-              <w:rPr>
-                <w:rFonts w:hint="eastAsia"/>
-              </w:rPr>
-              <w:t>异常</w:t>
+            <w:r>
+              <w:rPr>
+                <w:rFonts w:hint="eastAsia"/>
+              </w:rPr>
+              <w:t>入库台异常</w:t>
             </w:r>
           </w:p>
         </w:tc>
